--- a/cfg_fc.docx
+++ b/cfg_fc.docx
@@ -23,7 +23,7 @@
           <w:szCs w:val="52"/>
         </w:rPr>
         <w:drawing>
-          <wp:anchor distT="0" distB="0" distL="114300" distR="114300" simplePos="0" relativeHeight="251665408" behindDoc="0" locked="0" layoutInCell="1" allowOverlap="1">
+          <wp:anchor distT="0" distB="0" distL="114300" distR="114300" simplePos="0" relativeHeight="251663360" behindDoc="0" locked="0" layoutInCell="1" allowOverlap="1">
             <wp:simplePos x="0" y="0"/>
             <wp:positionH relativeFrom="page">
               <wp:posOffset>6127750</wp:posOffset>
@@ -85,7 +85,7 @@
         <mc:AlternateContent>
           <mc:Choice Requires="wps">
             <w:drawing>
-              <wp:anchor distT="0" distB="0" distL="114300" distR="114300" simplePos="0" relativeHeight="251666432" behindDoc="0" locked="0" layoutInCell="1" allowOverlap="1">
+              <wp:anchor distT="0" distB="0" distL="114300" distR="114300" simplePos="0" relativeHeight="251664384" behindDoc="0" locked="0" layoutInCell="1" allowOverlap="1">
                 <wp:simplePos x="0" y="0"/>
                 <wp:positionH relativeFrom="column">
                   <wp:posOffset>1385570</wp:posOffset>
@@ -235,7 +235,7 @@
           </mc:Choice>
           <mc:Fallback>
             <w:pict>
-              <v:shape id="文本框 22" o:spid="_x0000_s1026" o:spt="202" type="#_x0000_t202" style="position:absolute;left:0pt;margin-left:109.1pt;margin-top:50.4pt;height:67.35pt;width:152.15pt;mso-position-vertical-relative:page;z-index:251666432;mso-width-relative:page;mso-height-relative:page;" filled="f" stroked="f" coordsize="21600,21600" o:gfxdata="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">
+              <v:shape id="文本框 22" o:spid="_x0000_s1026" o:spt="202" type="#_x0000_t202" style="position:absolute;left:0pt;margin-left:109.1pt;margin-top:50.4pt;height:67.35pt;width:152.15pt;mso-position-vertical-relative:page;z-index:251664384;mso-width-relative:page;mso-height-relative:page;" filled="f" stroked="f" coordsize="21600,21600" o:gfxdata="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">
                 <v:fill on="f" focussize="0,0"/>
                 <v:stroke on="f"/>
                 <v:imagedata o:title=""/>
@@ -367,7 +367,7 @@
         <mc:AlternateContent>
           <mc:Choice Requires="wps">
             <w:drawing>
-              <wp:anchor distT="0" distB="0" distL="114300" distR="114300" simplePos="0" relativeHeight="251667456" behindDoc="0" locked="0" layoutInCell="1" allowOverlap="1">
+              <wp:anchor distT="0" distB="0" distL="114300" distR="114300" simplePos="0" relativeHeight="251665408" behindDoc="0" locked="0" layoutInCell="1" allowOverlap="1">
                 <wp:simplePos x="0" y="0"/>
                 <wp:positionH relativeFrom="column">
                   <wp:posOffset>3555365</wp:posOffset>
@@ -485,7 +485,7 @@
           </mc:Choice>
           <mc:Fallback>
             <w:pict>
-              <v:shape id="_x0000_s1026" o:spid="_x0000_s1026" o:spt="202" type="#_x0000_t202" style="position:absolute;left:0pt;margin-left:279.95pt;margin-top:20.6pt;height:60.55pt;width:157.3pt;z-index:251667456;mso-width-relative:page;mso-height-relative:page;" filled="f" stroked="f" coordsize="21600,21600" o:gfxdata="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">
+              <v:shape id="_x0000_s1026" o:spid="_x0000_s1026" o:spt="202" type="#_x0000_t202" style="position:absolute;left:0pt;margin-left:279.95pt;margin-top:20.6pt;height:60.55pt;width:157.3pt;z-index:251665408;mso-width-relative:page;mso-height-relative:page;" filled="f" stroked="f" coordsize="21600,21600" o:gfxdata="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">
                 <v:fill on="f" focussize="0,0"/>
                 <v:stroke on="f"/>
                 <v:imagedata o:title=""/>
@@ -710,7 +710,7 @@
         <mc:AlternateContent>
           <mc:Choice Requires="wps">
             <w:drawing>
-              <wp:anchor distT="0" distB="0" distL="114300" distR="114300" simplePos="0" relativeHeight="251682816" behindDoc="0" locked="0" layoutInCell="1" allowOverlap="1">
+              <wp:anchor distT="0" distB="0" distL="114300" distR="114300" simplePos="0" relativeHeight="251677696" behindDoc="0" locked="0" layoutInCell="1" allowOverlap="1">
                 <wp:simplePos x="0" y="0"/>
                 <wp:positionH relativeFrom="column">
                   <wp:posOffset>1014095</wp:posOffset>
@@ -754,7 +754,7 @@
           </mc:Choice>
           <mc:Fallback>
             <w:pict>
-              <v:line id="_x0000_s1026" o:spid="_x0000_s1026" o:spt="20" style="position:absolute;left:0pt;margin-left:79.85pt;margin-top:14.05pt;height:646.75pt;width:0pt;z-index:251682816;mso-width-relative:page;mso-height-relative:page;" filled="f" stroked="t" coordsize="21600,21600" o:gfxdata="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">
+              <v:line id="_x0000_s1026" o:spid="_x0000_s1026" o:spt="20" style="position:absolute;left:0pt;margin-left:79.85pt;margin-top:14.05pt;height:646.75pt;width:0pt;z-index:251677696;mso-width-relative:page;mso-height-relative:page;" filled="f" stroked="t" coordsize="21600,21600" o:gfxdata="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">
                 <v:fill on="f" focussize="0,0"/>
                 <v:stroke color="#173456" miterlimit="8" joinstyle="miter"/>
                 <v:imagedata o:title=""/>
@@ -774,7 +774,7 @@
         <mc:AlternateContent>
           <mc:Choice Requires="wps">
             <w:drawing>
-              <wp:anchor distT="0" distB="0" distL="114300" distR="114300" simplePos="0" relativeHeight="251685888" behindDoc="0" locked="0" layoutInCell="1" allowOverlap="1">
+              <wp:anchor distT="0" distB="0" distL="114300" distR="114300" simplePos="0" relativeHeight="251680768" behindDoc="0" locked="0" layoutInCell="1" allowOverlap="1">
                 <wp:simplePos x="0" y="0"/>
                 <wp:positionH relativeFrom="column">
                   <wp:posOffset>1259840</wp:posOffset>
@@ -893,7 +893,7 @@
           </mc:Choice>
           <mc:Fallback>
             <w:pict>
-              <v:shape id="_x0000_s1026" o:spid="_x0000_s1026" o:spt="202" type="#_x0000_t202" style="position:absolute;left:0pt;margin-left:99.2pt;margin-top:20.55pt;height:22.6pt;width:443.7pt;z-index:251685888;mso-width-relative:page;mso-height-relative:page;" filled="f" stroked="f" coordsize="21600,21600" o:gfxdata="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">
+              <v:shape id="_x0000_s1026" o:spid="_x0000_s1026" o:spt="202" type="#_x0000_t202" style="position:absolute;left:0pt;margin-left:99.2pt;margin-top:20.55pt;height:22.6pt;width:443.7pt;z-index:251680768;mso-width-relative:page;mso-height-relative:page;" filled="f" stroked="f" coordsize="21600,21600" o:gfxdata="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">
                 <v:fill on="f" focussize="0,0"/>
                 <v:stroke on="f" weight="0.5pt"/>
                 <v:imagedata o:title=""/>
@@ -991,7 +991,7 @@
         <mc:AlternateContent>
           <mc:Choice Requires="wps">
             <w:drawing>
-              <wp:anchor distT="0" distB="0" distL="114300" distR="114300" simplePos="0" relativeHeight="251674624" behindDoc="0" locked="0" layoutInCell="1" allowOverlap="1">
+              <wp:anchor distT="0" distB="0" distL="114300" distR="114300" simplePos="0" relativeHeight="251672576" behindDoc="0" locked="0" layoutInCell="1" allowOverlap="1">
                 <wp:simplePos x="0" y="0"/>
                 <wp:positionH relativeFrom="column">
                   <wp:posOffset>922655</wp:posOffset>
@@ -1039,7 +1039,7 @@
           </mc:Choice>
           <mc:Fallback>
             <w:pict>
-              <v:roundrect id="_x0000_s1026" o:spid="_x0000_s1026" o:spt="2" style="position:absolute;left:0pt;margin-left:72.65pt;margin-top:6.05pt;height:13.6pt;width:13.6pt;z-index:251674624;v-text-anchor:middle;mso-width-relative:page;mso-height-relative:page;" fillcolor="#173456" filled="t" stroked="t" coordsize="21600,21600" arcsize="0.166666666666667" o:gfxdata="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">
+              <v:roundrect id="_x0000_s1026" o:spid="_x0000_s1026" o:spt="2" style="position:absolute;left:0pt;margin-left:72.65pt;margin-top:6.05pt;height:13.6pt;width:13.6pt;z-index:251672576;v-text-anchor:middle;mso-width-relative:page;mso-height-relative:page;" fillcolor="#173456" filled="t" stroked="t" coordsize="21600,21600" arcsize="0.166666666666667" o:gfxdata="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">
                 <v:fill on="t" focussize="0,0"/>
                 <v:stroke weight="1pt" color="#173456" miterlimit="8" joinstyle="miter"/>
                 <v:imagedata o:title=""/>
@@ -1059,7 +1059,7 @@
         <mc:AlternateContent>
           <mc:Choice Requires="wps">
             <w:drawing>
-              <wp:anchor distT="0" distB="0" distL="114300" distR="114300" simplePos="0" relativeHeight="251664384" behindDoc="0" locked="0" layoutInCell="1" allowOverlap="1">
+              <wp:anchor distT="0" distB="0" distL="114300" distR="114300" simplePos="0" relativeHeight="251662336" behindDoc="0" locked="0" layoutInCell="1" allowOverlap="1">
                 <wp:simplePos x="0" y="0"/>
                 <wp:positionH relativeFrom="column">
                   <wp:posOffset>1097280</wp:posOffset>
@@ -1105,7 +1105,7 @@
           </mc:Choice>
           <mc:Fallback>
             <w:pict>
-              <v:line id="_x0000_s1026" o:spid="_x0000_s1026" o:spt="20" style="position:absolute;left:0pt;margin-left:86.4pt;margin-top:12.9pt;height:0pt;width:450.95pt;z-index:251664384;mso-width-relative:page;mso-height-relative:page;" fillcolor="#FFFFFF" filled="t" stroked="t" coordsize="21600,21600" o:gfxdata="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">
+              <v:line id="_x0000_s1026" o:spid="_x0000_s1026" o:spt="20" style="position:absolute;left:0pt;margin-left:86.4pt;margin-top:12.9pt;height:0pt;width:450.95pt;z-index:251662336;mso-width-relative:page;mso-height-relative:page;" fillcolor="#FFFFFF" filled="t" stroked="t" coordsize="21600,21600" o:gfxdata="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">
                 <v:fill on="t" focussize="0,0"/>
                 <v:stroke weight="1pt" color="#173456" miterlimit="8" joinstyle="miter"/>
                 <v:imagedata o:title=""/>
@@ -1145,7 +1145,7 @@
         <mc:AlternateContent>
           <mc:Choice Requires="wps">
             <w:drawing>
-              <wp:anchor distT="0" distB="0" distL="114300" distR="114300" simplePos="0" relativeHeight="251686912" behindDoc="0" locked="0" layoutInCell="1" allowOverlap="1">
+              <wp:anchor distT="0" distB="0" distL="114300" distR="114300" simplePos="0" relativeHeight="251681792" behindDoc="0" locked="0" layoutInCell="1" allowOverlap="1">
                 <wp:simplePos x="0" y="0"/>
                 <wp:positionH relativeFrom="column">
                   <wp:posOffset>956310</wp:posOffset>
@@ -1191,7 +1191,7 @@
           </mc:Choice>
           <mc:Fallback>
             <w:pict>
-              <v:shape id="菱形 37" o:spid="_x0000_s1026" o:spt="4" type="#_x0000_t4" style="position:absolute;left:0pt;margin-left:75.3pt;margin-top:3.1pt;height:13.5pt;width:9.6pt;z-index:251686912;v-text-anchor:middle;mso-width-relative:page;mso-height-relative:page;" fillcolor="#173456" filled="t" stroked="f" coordsize="21600,21600" o:gfxdata="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">
+              <v:shape id="菱形 37" o:spid="_x0000_s1026" o:spt="4" type="#_x0000_t4" style="position:absolute;left:0pt;margin-left:75.3pt;margin-top:3.1pt;height:13.5pt;width:9.6pt;z-index:251681792;v-text-anchor:middle;mso-width-relative:page;mso-height-relative:page;" fillcolor="#173456" filled="t" stroked="f" coordsize="21600,21600" o:gfxdata="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">
                 <v:fill on="t" focussize="0,0"/>
                 <v:stroke on="f" weight="1pt" miterlimit="8" joinstyle="miter"/>
                 <v:imagedata o:title=""/>
@@ -1223,7 +1223,7 @@
         <mc:AlternateContent>
           <mc:Choice Requires="wps">
             <w:drawing>
-              <wp:anchor distT="0" distB="0" distL="114300" distR="114300" simplePos="0" relativeHeight="251683840" behindDoc="0" locked="0" layoutInCell="1" allowOverlap="1">
+              <wp:anchor distT="0" distB="0" distL="114300" distR="114300" simplePos="0" relativeHeight="251678720" behindDoc="0" locked="0" layoutInCell="1" allowOverlap="1">
                 <wp:simplePos x="0" y="0"/>
                 <wp:positionH relativeFrom="column">
                   <wp:posOffset>1097280</wp:posOffset>
@@ -1269,7 +1269,7 @@
           </mc:Choice>
           <mc:Fallback>
             <w:pict>
-              <v:line id="直接连接符 7" o:spid="_x0000_s1026" o:spt="20" style="position:absolute;left:0pt;margin-left:86.4pt;margin-top:11.85pt;height:0pt;width:450.95pt;z-index:251683840;mso-width-relative:page;mso-height-relative:page;" fillcolor="#FFFFFF" filled="t" stroked="t" coordsize="21600,21600" o:gfxdata="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">
+              <v:line id="直接连接符 7" o:spid="_x0000_s1026" o:spt="20" style="position:absolute;left:0pt;margin-left:86.4pt;margin-top:11.85pt;height:0pt;width:450.95pt;z-index:251678720;mso-width-relative:page;mso-height-relative:page;" fillcolor="#FFFFFF" filled="t" stroked="t" coordsize="21600,21600" o:gfxdata="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">
                 <v:fill on="t" focussize="0,0"/>
                 <v:stroke weight="1pt" color="#173456" miterlimit="8" joinstyle="miter"/>
                 <v:imagedata o:title=""/>
@@ -1279,8 +1279,6 @@
           </mc:Fallback>
         </mc:AlternateContent>
       </w:r>
-      <w:bookmarkStart w:id="0" w:name="_GoBack"/>
-      <w:bookmarkEnd w:id="0"/>
       <w:r>
         <w:rPr>
           <w:rFonts w:ascii="微软雅黑" w:hAnsi="微软雅黑" w:eastAsia="微软雅黑"/>
@@ -1291,7 +1289,7 @@
         <mc:AlternateContent>
           <mc:Choice Requires="wps">
             <w:drawing>
-              <wp:anchor distT="0" distB="0" distL="114300" distR="114300" simplePos="0" relativeHeight="251687936" behindDoc="0" locked="0" layoutInCell="1" allowOverlap="1">
+              <wp:anchor distT="0" distB="0" distL="114300" distR="114300" simplePos="0" relativeHeight="251682816" behindDoc="0" locked="0" layoutInCell="1" allowOverlap="1">
                 <wp:simplePos x="0" y="0"/>
                 <wp:positionH relativeFrom="column">
                   <wp:posOffset>1209675</wp:posOffset>
@@ -2544,7 +2542,7 @@
           </mc:Choice>
           <mc:Fallback>
             <w:pict>
-              <v:shape id="_x0000_s1026" o:spid="_x0000_s1026" o:spt="202" type="#_x0000_t202" style="position:absolute;left:0pt;margin-left:95.25pt;margin-top:17.9pt;height:89.6pt;width:441.5pt;z-index:251687936;mso-width-relative:page;mso-height-relative:page;" filled="f" stroked="f" coordsize="21600,21600" o:gfxdata="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">
+              <v:shape id="_x0000_s1026" o:spid="_x0000_s1026" o:spt="202" type="#_x0000_t202" style="position:absolute;left:0pt;margin-left:95.25pt;margin-top:17.9pt;height:89.6pt;width:441.5pt;z-index:251682816;mso-width-relative:page;mso-height-relative:page;" filled="f" stroked="f" coordsize="21600,21600" o:gfxdata="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">
                 <v:fill on="f" focussize="0,0"/>
                 <v:stroke on="f" weight="0.5pt"/>
                 <v:imagedata o:title=""/>
@@ -3776,7 +3774,7 @@
         <mc:AlternateContent>
           <mc:Choice Requires="wps">
             <w:drawing>
-              <wp:anchor distT="0" distB="0" distL="114300" distR="114300" simplePos="0" relativeHeight="251684864" behindDoc="0" locked="0" layoutInCell="1" allowOverlap="1">
+              <wp:anchor distT="0" distB="0" distL="114300" distR="114300" simplePos="0" relativeHeight="251679744" behindDoc="0" locked="0" layoutInCell="1" allowOverlap="1">
                 <wp:simplePos x="0" y="0"/>
                 <wp:positionH relativeFrom="column">
                   <wp:posOffset>922655</wp:posOffset>
@@ -3824,7 +3822,7 @@
           </mc:Choice>
           <mc:Fallback>
             <w:pict>
-              <v:roundrect id="圆角矩形 8" o:spid="_x0000_s1026" o:spt="2" style="position:absolute;left:0pt;margin-left:72.65pt;margin-top:6.05pt;height:13.6pt;width:13.6pt;z-index:251684864;v-text-anchor:middle;mso-width-relative:page;mso-height-relative:page;" fillcolor="#173456" filled="t" stroked="t" coordsize="21600,21600" arcsize="0.166666666666667" o:gfxdata="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">
+              <v:roundrect id="圆角矩形 8" o:spid="_x0000_s1026" o:spt="2" style="position:absolute;left:0pt;margin-left:72.65pt;margin-top:6.05pt;height:13.6pt;width:13.6pt;z-index:251679744;v-text-anchor:middle;mso-width-relative:page;mso-height-relative:page;" fillcolor="#173456" filled="t" stroked="t" coordsize="21600,21600" arcsize="0.166666666666667" o:gfxdata="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">
                 <v:fill on="t" focussize="0,0"/>
                 <v:stroke weight="1pt" color="#173456" miterlimit="8" joinstyle="miter"/>
                 <v:imagedata o:title=""/>
@@ -4149,7 +4147,7 @@
         <mc:AlternateContent>
           <mc:Choice Requires="wps">
             <w:drawing>
-              <wp:anchor distT="0" distB="0" distL="114300" distR="114300" simplePos="0" relativeHeight="251675648" behindDoc="0" locked="0" layoutInCell="1" allowOverlap="1">
+              <wp:anchor distT="0" distB="0" distL="114300" distR="114300" simplePos="0" relativeHeight="251673600" behindDoc="0" locked="0" layoutInCell="1" allowOverlap="1">
                 <wp:simplePos x="0" y="0"/>
                 <wp:positionH relativeFrom="column">
                   <wp:posOffset>949325</wp:posOffset>
@@ -4195,7 +4193,7 @@
           </mc:Choice>
           <mc:Fallback>
             <w:pict>
-              <v:shape id="菱形 37" o:spid="_x0000_s1026" o:spt="4" type="#_x0000_t4" style="position:absolute;left:0pt;margin-left:74.75pt;margin-top:34.15pt;height:13.5pt;width:9.6pt;z-index:251675648;v-text-anchor:middle;mso-width-relative:page;mso-height-relative:page;" fillcolor="#173456" filled="t" stroked="f" coordsize="21600,21600" o:gfxdata="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">
+              <v:shape id="菱形 37" o:spid="_x0000_s1026" o:spt="4" type="#_x0000_t4" style="position:absolute;left:0pt;margin-left:74.75pt;margin-top:34.15pt;height:13.5pt;width:9.6pt;z-index:251673600;v-text-anchor:middle;mso-width-relative:page;mso-height-relative:page;" fillcolor="#173456" filled="t" stroked="f" coordsize="21600,21600" o:gfxdata="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">
                 <v:fill on="t" focussize="0,0"/>
                 <v:stroke on="f" weight="1pt" miterlimit="8" joinstyle="miter"/>
                 <v:imagedata o:title=""/>
@@ -4215,7 +4213,7 @@
         <mc:AlternateContent>
           <mc:Choice Requires="wps">
             <w:drawing>
-              <wp:anchor distT="0" distB="0" distL="114300" distR="114300" simplePos="0" relativeHeight="251676672" behindDoc="0" locked="0" layoutInCell="1" allowOverlap="1">
+              <wp:anchor distT="0" distB="0" distL="114300" distR="114300" simplePos="0" relativeHeight="251674624" behindDoc="0" locked="0" layoutInCell="1" allowOverlap="1">
                 <wp:simplePos x="0" y="0"/>
                 <wp:positionH relativeFrom="column">
                   <wp:posOffset>1069340</wp:posOffset>
@@ -4261,7 +4259,7 @@
           </mc:Choice>
           <mc:Fallback>
             <w:pict>
-              <v:line id="直接连接符 7" o:spid="_x0000_s1026" o:spt="20" style="position:absolute;left:0pt;margin-left:84.2pt;margin-top:40.9pt;height:0pt;width:450.95pt;z-index:251676672;mso-width-relative:page;mso-height-relative:page;" fillcolor="#FFFFFF" filled="t" stroked="t" coordsize="21600,21600" o:gfxdata="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">
+              <v:line id="直接连接符 7" o:spid="_x0000_s1026" o:spt="20" style="position:absolute;left:0pt;margin-left:84.2pt;margin-top:40.9pt;height:0pt;width:450.95pt;z-index:251674624;mso-width-relative:page;mso-height-relative:page;" fillcolor="#FFFFFF" filled="t" stroked="t" coordsize="21600,21600" o:gfxdata="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">
                 <v:fill on="t" focussize="0,0"/>
                 <v:stroke weight="1pt" color="#173456" miterlimit="8" joinstyle="miter"/>
                 <v:imagedata o:title=""/>
@@ -4294,7 +4292,7 @@
         <mc:AlternateContent>
           <mc:Choice Requires="wps">
             <w:drawing>
-              <wp:anchor distT="0" distB="0" distL="114300" distR="114300" simplePos="0" relativeHeight="251674624" behindDoc="0" locked="0" layoutInCell="1" allowOverlap="1">
+              <wp:anchor distT="0" distB="0" distL="114300" distR="114300" simplePos="0" relativeHeight="251672576" behindDoc="0" locked="0" layoutInCell="1" allowOverlap="1">
                 <wp:simplePos x="0" y="0"/>
                 <wp:positionH relativeFrom="column">
                   <wp:posOffset>1005205</wp:posOffset>
@@ -4302,19 +4300,21 @@
                 <wp:positionV relativeFrom="paragraph">
                   <wp:posOffset>233680</wp:posOffset>
                 </wp:positionV>
-                <wp:extent cx="0" cy="9567545"/>
-                <wp:effectExtent l="0" t="0" r="38100" b="34290"/>
+                <wp:extent cx="5715" cy="8019415"/>
+                <wp:effectExtent l="4445" t="0" r="8890" b="635"/>
                 <wp:wrapNone/>
                 <wp:docPr id="25" name="直接连接符 25"/>
                 <wp:cNvGraphicFramePr/>
                 <a:graphic xmlns:a="http://schemas.openxmlformats.org/drawingml/2006/main">
                   <a:graphicData uri="http://schemas.microsoft.com/office/word/2010/wordprocessingShape">
                     <wps:wsp>
-                      <wps:cNvCnPr/>
+                      <wps:cNvCnPr>
+                        <a:endCxn id="21" idx="0"/>
+                      </wps:cNvCnPr>
                       <wps:spPr>
                         <a:xfrm>
                           <a:off x="0" y="0"/>
-                          <a:ext cx="0" cy="9567281"/>
+                          <a:ext cx="5715" cy="8019415"/>
                         </a:xfrm>
                         <a:prstGeom prst="line">
                           <a:avLst/>
@@ -4338,7 +4338,7 @@
           </mc:Choice>
           <mc:Fallback>
             <w:pict>
-              <v:line id="_x0000_s1026" o:spid="_x0000_s1026" o:spt="20" style="position:absolute;left:0pt;margin-left:79.15pt;margin-top:18.4pt;height:753.35pt;width:0pt;z-index:251674624;mso-width-relative:page;mso-height-relative:page;" filled="f" stroked="t" coordsize="21600,21600" o:gfxdata="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">
+              <v:line id="_x0000_s1026" o:spid="_x0000_s1026" o:spt="20" style="position:absolute;left:0pt;margin-left:79.15pt;margin-top:18.4pt;height:631.45pt;width:0.45pt;z-index:251672576;mso-width-relative:page;mso-height-relative:page;" filled="f" stroked="t" coordsize="21600,21600" o:gfxdata="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">
                 <v:fill on="f" focussize="0,0"/>
                 <v:stroke color="#173456" miterlimit="8" joinstyle="miter"/>
                 <v:imagedata o:title=""/>
@@ -4358,7 +4358,7 @@
         <mc:AlternateContent>
           <mc:Choice Requires="wps">
             <w:drawing>
-              <wp:anchor distT="0" distB="0" distL="114300" distR="114300" simplePos="0" relativeHeight="251673600" behindDoc="0" locked="0" layoutInCell="1" allowOverlap="1">
+              <wp:anchor distT="0" distB="0" distL="114300" distR="114300" simplePos="0" relativeHeight="251671552" behindDoc="0" locked="0" layoutInCell="1" allowOverlap="1">
                 <wp:simplePos x="0" y="0"/>
                 <wp:positionH relativeFrom="column">
                   <wp:posOffset>1193165</wp:posOffset>
@@ -4394,233 +4394,6 @@
                             <w:pPr>
                               <w:adjustRightInd w:val="0"/>
                               <w:snapToGrid w:val="0"/>
-                              <w:rPr>
-                                <w:rFonts w:ascii="微软雅黑" w:hAnsi="微软雅黑" w:eastAsia="微软雅黑"/>
-                                <w:b/>
-                                <w:bCs/>
-                                <w:color w:val="203864" w:themeColor="accent5" w:themeShade="80"/>
-                                <w:sz w:val="22"/>
-                              </w:rPr>
-                            </w:pPr>
-                            <w:r>
-                              <w:rPr>
-                                <w:rFonts w:hint="eastAsia" w:ascii="微软雅黑" w:hAnsi="微软雅黑" w:eastAsia="微软雅黑"/>
-                                <w:b/>
-                                <w:bCs/>
-                                <w:color w:val="203864" w:themeColor="accent5" w:themeShade="80"/>
-                                <w:sz w:val="22"/>
-                              </w:rPr>
-                              <w:t>2017.1</w:t>
-                            </w:r>
-                            <w:r>
-                              <w:rPr>
-                                <w:rFonts w:hint="eastAsia" w:ascii="微软雅黑" w:hAnsi="微软雅黑" w:eastAsia="MS Mincho"/>
-                                <w:b/>
-                                <w:bCs/>
-                                <w:color w:val="203864" w:themeColor="accent5" w:themeShade="80"/>
-                                <w:sz w:val="22"/>
-                              </w:rPr>
-                              <w:t>2</w:t>
-                            </w:r>
-                            <w:r>
-                              <w:rPr>
-                                <w:rFonts w:hint="eastAsia" w:ascii="微软雅黑" w:hAnsi="微软雅黑" w:eastAsia="微软雅黑"/>
-                                <w:b/>
-                                <w:bCs/>
-                                <w:color w:val="203864" w:themeColor="accent5" w:themeShade="80"/>
-                                <w:sz w:val="22"/>
-                              </w:rPr>
-                              <w:t>~201</w:t>
-                            </w:r>
-                            <w:r>
-                              <w:rPr>
-                                <w:rFonts w:hint="eastAsia" w:ascii="微软雅黑" w:hAnsi="微软雅黑" w:eastAsia="MS Mincho"/>
-                                <w:b/>
-                                <w:bCs/>
-                                <w:color w:val="203864" w:themeColor="accent5" w:themeShade="80"/>
-                                <w:sz w:val="22"/>
-                              </w:rPr>
-                              <w:t>9.0</w:t>
-                            </w:r>
-                            <w:r>
-                              <w:rPr>
-                                <w:rFonts w:ascii="微软雅黑" w:hAnsi="微软雅黑" w:eastAsia="MS Mincho"/>
-                                <w:b/>
-                                <w:bCs/>
-                                <w:color w:val="203864" w:themeColor="accent5" w:themeShade="80"/>
-                                <w:sz w:val="22"/>
-                              </w:rPr>
-                              <w:t>1</w:t>
-                            </w:r>
-                            <w:r>
-                              <w:rPr>
-                                <w:rFonts w:hint="eastAsia" w:ascii="微软雅黑" w:hAnsi="微软雅黑" w:eastAsia="微软雅黑"/>
-                                <w:b/>
-                                <w:bCs/>
-                                <w:color w:val="203864" w:themeColor="accent5" w:themeShade="80"/>
-                                <w:sz w:val="22"/>
-                              </w:rPr>
-                              <w:t xml:space="preserve"> </w:t>
-                            </w:r>
-                            <w:r>
-                              <w:rPr>
-                                <w:rFonts w:ascii="微软雅黑" w:hAnsi="微软雅黑" w:eastAsia="微软雅黑"/>
-                                <w:b/>
-                                <w:bCs/>
-                                <w:color w:val="203864" w:themeColor="accent5" w:themeShade="80"/>
-                                <w:sz w:val="22"/>
-                              </w:rPr>
-                              <w:t xml:space="preserve">  </w:t>
-                            </w:r>
-                            <w:r>
-                              <w:rPr>
-                                <w:rFonts w:hint="eastAsia" w:ascii="微软雅黑" w:hAnsi="微软雅黑" w:eastAsia="微软雅黑"/>
-                                <w:b/>
-                                <w:bCs/>
-                                <w:color w:val="203864" w:themeColor="accent5" w:themeShade="80"/>
-                                <w:sz w:val="22"/>
-                              </w:rPr>
-                              <w:t xml:space="preserve">  青岛萨纳斯智能科技股份有限公司（青岛）</w:t>
-                            </w:r>
-                          </w:p>
-                          <w:p>
-                            <w:pPr>
-                              <w:adjustRightInd w:val="0"/>
-                              <w:snapToGrid w:val="0"/>
-                              <w:rPr>
-                                <w:rFonts w:ascii="微软雅黑" w:hAnsi="微软雅黑" w:eastAsia="微软雅黑"/>
-                                <w:color w:val="173456"/>
-                                <w:sz w:val="28"/>
-                                <w:szCs w:val="28"/>
-                              </w:rPr>
-                            </w:pPr>
-                            <w:r>
-                              <w:rPr>
-                                <w:rFonts w:hint="eastAsia" w:ascii="微软雅黑" w:hAnsi="微软雅黑" w:eastAsia="微软雅黑"/>
-                                <w:b/>
-                                <w:bCs/>
-                                <w:color w:val="203864" w:themeColor="accent5" w:themeShade="80"/>
-                                <w:sz w:val="22"/>
-                              </w:rPr>
-                              <w:t>201</w:t>
-                            </w:r>
-                            <w:r>
-                              <w:rPr>
-                                <w:rFonts w:ascii="微软雅黑" w:hAnsi="微软雅黑" w:eastAsia="微软雅黑"/>
-                                <w:b/>
-                                <w:bCs/>
-                                <w:color w:val="203864" w:themeColor="accent5" w:themeShade="80"/>
-                                <w:sz w:val="22"/>
-                              </w:rPr>
-                              <w:t>9</w:t>
-                            </w:r>
-                            <w:r>
-                              <w:rPr>
-                                <w:rFonts w:hint="eastAsia" w:ascii="微软雅黑" w:hAnsi="微软雅黑" w:eastAsia="微软雅黑"/>
-                                <w:b/>
-                                <w:bCs/>
-                                <w:color w:val="203864" w:themeColor="accent5" w:themeShade="80"/>
-                                <w:sz w:val="22"/>
-                              </w:rPr>
-                              <w:t>.</w:t>
-                            </w:r>
-                            <w:r>
-                              <w:rPr>
-                                <w:rFonts w:ascii="微软雅黑" w:hAnsi="微软雅黑" w:eastAsia="微软雅黑"/>
-                                <w:b/>
-                                <w:bCs/>
-                                <w:color w:val="203864" w:themeColor="accent5" w:themeShade="80"/>
-                                <w:sz w:val="22"/>
-                              </w:rPr>
-                              <w:t>01</w:t>
-                            </w:r>
-                            <w:r>
-                              <w:rPr>
-                                <w:rFonts w:hint="eastAsia" w:ascii="微软雅黑" w:hAnsi="微软雅黑" w:eastAsia="微软雅黑"/>
-                                <w:b/>
-                                <w:bCs/>
-                                <w:color w:val="203864" w:themeColor="accent5" w:themeShade="80"/>
-                                <w:sz w:val="22"/>
-                              </w:rPr>
-                              <w:t>~201</w:t>
-                            </w:r>
-                            <w:r>
-                              <w:rPr>
-                                <w:rFonts w:ascii="微软雅黑" w:hAnsi="微软雅黑" w:eastAsia="MS Mincho"/>
-                                <w:b/>
-                                <w:bCs/>
-                                <w:color w:val="203864" w:themeColor="accent5" w:themeShade="80"/>
-                                <w:sz w:val="22"/>
-                              </w:rPr>
-                              <w:t>9</w:t>
-                            </w:r>
-                            <w:r>
-                              <w:rPr>
-                                <w:rFonts w:hint="eastAsia" w:ascii="微软雅黑" w:hAnsi="微软雅黑" w:eastAsia="MS Mincho"/>
-                                <w:b/>
-                                <w:bCs/>
-                                <w:color w:val="203864" w:themeColor="accent5" w:themeShade="80"/>
-                                <w:sz w:val="22"/>
-                              </w:rPr>
-                              <w:t>.08</w:t>
-                            </w:r>
-                            <w:r>
-                              <w:rPr>
-                                <w:rFonts w:hint="eastAsia" w:ascii="微软雅黑" w:hAnsi="微软雅黑" w:eastAsia="微软雅黑"/>
-                                <w:b/>
-                                <w:bCs/>
-                                <w:color w:val="203864" w:themeColor="accent5" w:themeShade="80"/>
-                                <w:sz w:val="22"/>
-                              </w:rPr>
-                              <w:t xml:space="preserve"> </w:t>
-                            </w:r>
-                            <w:r>
-                              <w:rPr>
-                                <w:rFonts w:ascii="微软雅黑" w:hAnsi="微软雅黑" w:eastAsia="微软雅黑"/>
-                                <w:b/>
-                                <w:bCs/>
-                                <w:color w:val="203864" w:themeColor="accent5" w:themeShade="80"/>
-                                <w:sz w:val="22"/>
-                              </w:rPr>
-                              <w:t xml:space="preserve">  </w:t>
-                            </w:r>
-                            <w:r>
-                              <w:rPr>
-                                <w:rFonts w:hint="eastAsia" w:ascii="微软雅黑" w:hAnsi="微软雅黑" w:eastAsia="微软雅黑"/>
-                                <w:b/>
-                                <w:bCs/>
-                                <w:color w:val="203864" w:themeColor="accent5" w:themeShade="80"/>
-                                <w:sz w:val="22"/>
-                              </w:rPr>
-                              <w:t xml:space="preserve">  北海情报产业株式会社（日本）</w:t>
-                            </w:r>
-                          </w:p>
-                          <w:p>
-                            <w:pPr>
-                              <w:adjustRightInd w:val="0"/>
-                              <w:snapToGrid w:val="0"/>
-                              <w:ind w:firstLine="420"/>
-                              <w:rPr>
-                                <w:rFonts w:ascii="微软雅黑" w:hAnsi="微软雅黑" w:eastAsia="微软雅黑"/>
-                                <w:bCs/>
-                                <w:color w:val="203864" w:themeColor="accent5" w:themeShade="80"/>
-                                <w:szCs w:val="21"/>
-                              </w:rPr>
-                            </w:pPr>
-                            <w:r>
-                              <w:rPr>
-                                <w:rFonts w:hint="eastAsia" w:ascii="微软雅黑" w:hAnsi="微软雅黑" w:eastAsia="微软雅黑"/>
-                                <w:bCs/>
-                                <w:color w:val="203864" w:themeColor="accent5" w:themeShade="80"/>
-                                <w:szCs w:val="21"/>
-                              </w:rPr>
-                              <w:t>大学实习期竞聘到公司，进入了高密市天网二期项目组，负责软件实施工作，主要实施三个平台（警情管理系统、交通管理系统、阵地防控系统），毕业后，正式入职该公司。转入康健养老系统项目组，负责现场实施及部分开发。</w:t>
-                            </w:r>
-                          </w:p>
-                          <w:p>
-                            <w:pPr>
-                              <w:adjustRightInd w:val="0"/>
-                              <w:snapToGrid w:val="0"/>
                               <w:ind w:firstLine="420"/>
                               <w:rPr>
                                 <w:rFonts w:ascii="微软雅黑" w:hAnsi="微软雅黑" w:eastAsia="微软雅黑"/>
@@ -4639,15 +4412,6 @@
                                 </w14:textFill>
                               </w:rPr>
                             </w:pPr>
-                            <w:r>
-                              <w:rPr>
-                                <w:rFonts w:hint="eastAsia" w:ascii="微软雅黑" w:hAnsi="微软雅黑" w:eastAsia="微软雅黑"/>
-                                <w:bCs/>
-                                <w:color w:val="203864" w:themeColor="accent5" w:themeShade="80"/>
-                                <w:szCs w:val="21"/>
-                              </w:rPr>
-                              <w:t>凭借业绩突出，争取并引荐至日本公司工作。参与社内项目及nec项目，主要负责开发工作。</w:t>
-                            </w:r>
                           </w:p>
                         </w:txbxContent>
                       </wps:txbx>
@@ -4662,7 +4426,7 @@
           </mc:Choice>
           <mc:Fallback>
             <w:pict>
-              <v:shape id="_x0000_s1026" o:spid="_x0000_s1026" o:spt="202" type="#_x0000_t202" style="position:absolute;left:0pt;margin-left:93.95pt;margin-top:20.4pt;height:89.6pt;width:441.5pt;z-index:251673600;mso-width-relative:page;mso-height-relative:page;" filled="f" stroked="f" coordsize="21600,21600" o:gfxdata="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">
+              <v:shape id="_x0000_s1026" o:spid="_x0000_s1026" o:spt="202" type="#_x0000_t202" style="position:absolute;left:0pt;margin-left:93.95pt;margin-top:20.4pt;height:89.6pt;width:441.5pt;z-index:251671552;mso-width-relative:page;mso-height-relative:page;" filled="f" stroked="f" coordsize="21600,21600" o:gfxdata="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">
                 <v:fill on="f" focussize="0,0"/>
                 <v:stroke on="f" weight="0.5pt"/>
                 <v:imagedata o:title=""/>
@@ -4673,233 +4437,6 @@
                       <w:pPr>
                         <w:adjustRightInd w:val="0"/>
                         <w:snapToGrid w:val="0"/>
-                        <w:rPr>
-                          <w:rFonts w:ascii="微软雅黑" w:hAnsi="微软雅黑" w:eastAsia="微软雅黑"/>
-                          <w:b/>
-                          <w:bCs/>
-                          <w:color w:val="203864" w:themeColor="accent5" w:themeShade="80"/>
-                          <w:sz w:val="22"/>
-                        </w:rPr>
-                      </w:pPr>
-                      <w:r>
-                        <w:rPr>
-                          <w:rFonts w:hint="eastAsia" w:ascii="微软雅黑" w:hAnsi="微软雅黑" w:eastAsia="微软雅黑"/>
-                          <w:b/>
-                          <w:bCs/>
-                          <w:color w:val="203864" w:themeColor="accent5" w:themeShade="80"/>
-                          <w:sz w:val="22"/>
-                        </w:rPr>
-                        <w:t>2017.1</w:t>
-                      </w:r>
-                      <w:r>
-                        <w:rPr>
-                          <w:rFonts w:hint="eastAsia" w:ascii="微软雅黑" w:hAnsi="微软雅黑" w:eastAsia="MS Mincho"/>
-                          <w:b/>
-                          <w:bCs/>
-                          <w:color w:val="203864" w:themeColor="accent5" w:themeShade="80"/>
-                          <w:sz w:val="22"/>
-                        </w:rPr>
-                        <w:t>2</w:t>
-                      </w:r>
-                      <w:r>
-                        <w:rPr>
-                          <w:rFonts w:hint="eastAsia" w:ascii="微软雅黑" w:hAnsi="微软雅黑" w:eastAsia="微软雅黑"/>
-                          <w:b/>
-                          <w:bCs/>
-                          <w:color w:val="203864" w:themeColor="accent5" w:themeShade="80"/>
-                          <w:sz w:val="22"/>
-                        </w:rPr>
-                        <w:t>~201</w:t>
-                      </w:r>
-                      <w:r>
-                        <w:rPr>
-                          <w:rFonts w:hint="eastAsia" w:ascii="微软雅黑" w:hAnsi="微软雅黑" w:eastAsia="MS Mincho"/>
-                          <w:b/>
-                          <w:bCs/>
-                          <w:color w:val="203864" w:themeColor="accent5" w:themeShade="80"/>
-                          <w:sz w:val="22"/>
-                        </w:rPr>
-                        <w:t>9.0</w:t>
-                      </w:r>
-                      <w:r>
-                        <w:rPr>
-                          <w:rFonts w:ascii="微软雅黑" w:hAnsi="微软雅黑" w:eastAsia="MS Mincho"/>
-                          <w:b/>
-                          <w:bCs/>
-                          <w:color w:val="203864" w:themeColor="accent5" w:themeShade="80"/>
-                          <w:sz w:val="22"/>
-                        </w:rPr>
-                        <w:t>1</w:t>
-                      </w:r>
-                      <w:r>
-                        <w:rPr>
-                          <w:rFonts w:hint="eastAsia" w:ascii="微软雅黑" w:hAnsi="微软雅黑" w:eastAsia="微软雅黑"/>
-                          <w:b/>
-                          <w:bCs/>
-                          <w:color w:val="203864" w:themeColor="accent5" w:themeShade="80"/>
-                          <w:sz w:val="22"/>
-                        </w:rPr>
-                        <w:t xml:space="preserve"> </w:t>
-                      </w:r>
-                      <w:r>
-                        <w:rPr>
-                          <w:rFonts w:ascii="微软雅黑" w:hAnsi="微软雅黑" w:eastAsia="微软雅黑"/>
-                          <w:b/>
-                          <w:bCs/>
-                          <w:color w:val="203864" w:themeColor="accent5" w:themeShade="80"/>
-                          <w:sz w:val="22"/>
-                        </w:rPr>
-                        <w:t xml:space="preserve">  </w:t>
-                      </w:r>
-                      <w:r>
-                        <w:rPr>
-                          <w:rFonts w:hint="eastAsia" w:ascii="微软雅黑" w:hAnsi="微软雅黑" w:eastAsia="微软雅黑"/>
-                          <w:b/>
-                          <w:bCs/>
-                          <w:color w:val="203864" w:themeColor="accent5" w:themeShade="80"/>
-                          <w:sz w:val="22"/>
-                        </w:rPr>
-                        <w:t xml:space="preserve">  青岛萨纳斯智能科技股份有限公司（青岛）</w:t>
-                      </w:r>
-                    </w:p>
-                    <w:p>
-                      <w:pPr>
-                        <w:adjustRightInd w:val="0"/>
-                        <w:snapToGrid w:val="0"/>
-                        <w:rPr>
-                          <w:rFonts w:ascii="微软雅黑" w:hAnsi="微软雅黑" w:eastAsia="微软雅黑"/>
-                          <w:color w:val="173456"/>
-                          <w:sz w:val="28"/>
-                          <w:szCs w:val="28"/>
-                        </w:rPr>
-                      </w:pPr>
-                      <w:r>
-                        <w:rPr>
-                          <w:rFonts w:hint="eastAsia" w:ascii="微软雅黑" w:hAnsi="微软雅黑" w:eastAsia="微软雅黑"/>
-                          <w:b/>
-                          <w:bCs/>
-                          <w:color w:val="203864" w:themeColor="accent5" w:themeShade="80"/>
-                          <w:sz w:val="22"/>
-                        </w:rPr>
-                        <w:t>201</w:t>
-                      </w:r>
-                      <w:r>
-                        <w:rPr>
-                          <w:rFonts w:ascii="微软雅黑" w:hAnsi="微软雅黑" w:eastAsia="微软雅黑"/>
-                          <w:b/>
-                          <w:bCs/>
-                          <w:color w:val="203864" w:themeColor="accent5" w:themeShade="80"/>
-                          <w:sz w:val="22"/>
-                        </w:rPr>
-                        <w:t>9</w:t>
-                      </w:r>
-                      <w:r>
-                        <w:rPr>
-                          <w:rFonts w:hint="eastAsia" w:ascii="微软雅黑" w:hAnsi="微软雅黑" w:eastAsia="微软雅黑"/>
-                          <w:b/>
-                          <w:bCs/>
-                          <w:color w:val="203864" w:themeColor="accent5" w:themeShade="80"/>
-                          <w:sz w:val="22"/>
-                        </w:rPr>
-                        <w:t>.</w:t>
-                      </w:r>
-                      <w:r>
-                        <w:rPr>
-                          <w:rFonts w:ascii="微软雅黑" w:hAnsi="微软雅黑" w:eastAsia="微软雅黑"/>
-                          <w:b/>
-                          <w:bCs/>
-                          <w:color w:val="203864" w:themeColor="accent5" w:themeShade="80"/>
-                          <w:sz w:val="22"/>
-                        </w:rPr>
-                        <w:t>01</w:t>
-                      </w:r>
-                      <w:r>
-                        <w:rPr>
-                          <w:rFonts w:hint="eastAsia" w:ascii="微软雅黑" w:hAnsi="微软雅黑" w:eastAsia="微软雅黑"/>
-                          <w:b/>
-                          <w:bCs/>
-                          <w:color w:val="203864" w:themeColor="accent5" w:themeShade="80"/>
-                          <w:sz w:val="22"/>
-                        </w:rPr>
-                        <w:t>~201</w:t>
-                      </w:r>
-                      <w:r>
-                        <w:rPr>
-                          <w:rFonts w:ascii="微软雅黑" w:hAnsi="微软雅黑" w:eastAsia="MS Mincho"/>
-                          <w:b/>
-                          <w:bCs/>
-                          <w:color w:val="203864" w:themeColor="accent5" w:themeShade="80"/>
-                          <w:sz w:val="22"/>
-                        </w:rPr>
-                        <w:t>9</w:t>
-                      </w:r>
-                      <w:r>
-                        <w:rPr>
-                          <w:rFonts w:hint="eastAsia" w:ascii="微软雅黑" w:hAnsi="微软雅黑" w:eastAsia="MS Mincho"/>
-                          <w:b/>
-                          <w:bCs/>
-                          <w:color w:val="203864" w:themeColor="accent5" w:themeShade="80"/>
-                          <w:sz w:val="22"/>
-                        </w:rPr>
-                        <w:t>.08</w:t>
-                      </w:r>
-                      <w:r>
-                        <w:rPr>
-                          <w:rFonts w:hint="eastAsia" w:ascii="微软雅黑" w:hAnsi="微软雅黑" w:eastAsia="微软雅黑"/>
-                          <w:b/>
-                          <w:bCs/>
-                          <w:color w:val="203864" w:themeColor="accent5" w:themeShade="80"/>
-                          <w:sz w:val="22"/>
-                        </w:rPr>
-                        <w:t xml:space="preserve"> </w:t>
-                      </w:r>
-                      <w:r>
-                        <w:rPr>
-                          <w:rFonts w:ascii="微软雅黑" w:hAnsi="微软雅黑" w:eastAsia="微软雅黑"/>
-                          <w:b/>
-                          <w:bCs/>
-                          <w:color w:val="203864" w:themeColor="accent5" w:themeShade="80"/>
-                          <w:sz w:val="22"/>
-                        </w:rPr>
-                        <w:t xml:space="preserve">  </w:t>
-                      </w:r>
-                      <w:r>
-                        <w:rPr>
-                          <w:rFonts w:hint="eastAsia" w:ascii="微软雅黑" w:hAnsi="微软雅黑" w:eastAsia="微软雅黑"/>
-                          <w:b/>
-                          <w:bCs/>
-                          <w:color w:val="203864" w:themeColor="accent5" w:themeShade="80"/>
-                          <w:sz w:val="22"/>
-                        </w:rPr>
-                        <w:t xml:space="preserve">  北海情报产业株式会社（日本）</w:t>
-                      </w:r>
-                    </w:p>
-                    <w:p>
-                      <w:pPr>
-                        <w:adjustRightInd w:val="0"/>
-                        <w:snapToGrid w:val="0"/>
-                        <w:ind w:firstLine="420"/>
-                        <w:rPr>
-                          <w:rFonts w:ascii="微软雅黑" w:hAnsi="微软雅黑" w:eastAsia="微软雅黑"/>
-                          <w:bCs/>
-                          <w:color w:val="203864" w:themeColor="accent5" w:themeShade="80"/>
-                          <w:szCs w:val="21"/>
-                        </w:rPr>
-                      </w:pPr>
-                      <w:r>
-                        <w:rPr>
-                          <w:rFonts w:hint="eastAsia" w:ascii="微软雅黑" w:hAnsi="微软雅黑" w:eastAsia="微软雅黑"/>
-                          <w:bCs/>
-                          <w:color w:val="203864" w:themeColor="accent5" w:themeShade="80"/>
-                          <w:szCs w:val="21"/>
-                        </w:rPr>
-                        <w:t>大学实习期竞聘到公司，进入了高密市天网二期项目组，负责软件实施工作，主要实施三个平台（警情管理系统、交通管理系统、阵地防控系统），毕业后，正式入职该公司。转入康健养老系统项目组，负责现场实施及部分开发。</w:t>
-                      </w:r>
-                    </w:p>
-                    <w:p>
-                      <w:pPr>
-                        <w:adjustRightInd w:val="0"/>
-                        <w:snapToGrid w:val="0"/>
                         <w:ind w:firstLine="420"/>
                         <w:rPr>
                           <w:rFonts w:ascii="微软雅黑" w:hAnsi="微软雅黑" w:eastAsia="微软雅黑"/>
@@ -4918,15 +4455,6 @@
                           </w14:textFill>
                         </w:rPr>
                       </w:pPr>
-                      <w:r>
-                        <w:rPr>
-                          <w:rFonts w:hint="eastAsia" w:ascii="微软雅黑" w:hAnsi="微软雅黑" w:eastAsia="微软雅黑"/>
-                          <w:bCs/>
-                          <w:color w:val="203864" w:themeColor="accent5" w:themeShade="80"/>
-                          <w:szCs w:val="21"/>
-                        </w:rPr>
-                        <w:t>凭借业绩突出，争取并引荐至日本公司工作。参与社内项目及nec项目，主要负责开发工作。</w:t>
-                      </w:r>
                     </w:p>
                   </w:txbxContent>
                 </v:textbox>
@@ -4945,7 +4473,7 @@
         <mc:AlternateContent>
           <mc:Choice Requires="wps">
             <w:drawing>
-              <wp:anchor distT="0" distB="0" distL="114300" distR="114300" simplePos="0" relativeHeight="251678720" behindDoc="0" locked="0" layoutInCell="1" allowOverlap="1">
+              <wp:anchor distT="0" distB="0" distL="114300" distR="114300" simplePos="0" relativeHeight="251676672" behindDoc="0" locked="0" layoutInCell="1" allowOverlap="1">
                 <wp:simplePos x="0" y="0"/>
                 <wp:positionH relativeFrom="column">
                   <wp:posOffset>1069340</wp:posOffset>
@@ -4991,7 +4519,7 @@
           </mc:Choice>
           <mc:Fallback>
             <w:pict>
-              <v:line id="_x0000_s1026" o:spid="_x0000_s1026" o:spt="20" style="position:absolute;left:0pt;margin-left:84.2pt;margin-top:13.9pt;height:0pt;width:451.4pt;z-index:251678720;mso-width-relative:page;mso-height-relative:page;" fillcolor="#FFFFFF" filled="t" stroked="t" coordsize="21600,21600" o:gfxdata="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">
+              <v:line id="_x0000_s1026" o:spid="_x0000_s1026" o:spt="20" style="position:absolute;left:0pt;margin-left:84.2pt;margin-top:13.9pt;height:0pt;width:451.4pt;z-index:251676672;mso-width-relative:page;mso-height-relative:page;" fillcolor="#FFFFFF" filled="t" stroked="t" coordsize="21600,21600" o:gfxdata="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">
                 <v:fill on="t" focussize="0,0"/>
                 <v:stroke weight="1pt" color="#173456" miterlimit="8" joinstyle="miter"/>
                 <v:imagedata o:title=""/>
@@ -5010,7 +4538,7 @@
         <mc:AlternateContent>
           <mc:Choice Requires="wps">
             <w:drawing>
-              <wp:anchor distT="0" distB="0" distL="114300" distR="114300" simplePos="0" relativeHeight="251677696" behindDoc="0" locked="0" layoutInCell="1" allowOverlap="1">
+              <wp:anchor distT="0" distB="0" distL="114300" distR="114300" simplePos="0" relativeHeight="251675648" behindDoc="0" locked="0" layoutInCell="1" allowOverlap="1">
                 <wp:simplePos x="0" y="0"/>
                 <wp:positionH relativeFrom="column">
                   <wp:posOffset>951230</wp:posOffset>
@@ -5056,7 +4584,7 @@
           </mc:Choice>
           <mc:Fallback>
             <w:pict>
-              <v:shape id="菱形 37" o:spid="_x0000_s1026" o:spt="4" type="#_x0000_t4" style="position:absolute;left:0pt;margin-left:74.9pt;margin-top:7.45pt;height:13.5pt;width:9.6pt;z-index:251677696;v-text-anchor:middle;mso-width-relative:page;mso-height-relative:page;" fillcolor="#173456" filled="t" stroked="f" coordsize="21600,21600" o:gfxdata="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">
+              <v:shape id="菱形 37" o:spid="_x0000_s1026" o:spt="4" type="#_x0000_t4" style="position:absolute;left:0pt;margin-left:74.9pt;margin-top:7.45pt;height:13.5pt;width:9.6pt;z-index:251675648;v-text-anchor:middle;mso-width-relative:page;mso-height-relative:page;" fillcolor="#173456" filled="t" stroked="f" coordsize="21600,21600" o:gfxdata="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">
                 <v:fill on="t" focussize="0,0"/>
                 <v:stroke on="f" weight="1pt" miterlimit="8" joinstyle="miter"/>
                 <v:imagedata o:title=""/>
@@ -5092,6 +4620,8 @@
           <w:szCs w:val="28"/>
         </w:rPr>
       </w:pPr>
+      <w:bookmarkStart w:id="0" w:name="_GoBack"/>
+      <w:bookmarkEnd w:id="0"/>
     </w:p>
     <w:p>
       <w:pPr>
@@ -5140,7 +4670,7 @@
         <mc:AlternateContent>
           <mc:Choice Requires="wps">
             <w:drawing>
-              <wp:anchor distT="0" distB="0" distL="114300" distR="114300" simplePos="0" relativeHeight="251671552" behindDoc="0" locked="0" layoutInCell="1" allowOverlap="1">
+              <wp:anchor distT="0" distB="0" distL="114300" distR="114300" simplePos="0" relativeHeight="251669504" behindDoc="0" locked="0" layoutInCell="1" allowOverlap="1">
                 <wp:simplePos x="0" y="0"/>
                 <wp:positionH relativeFrom="column">
                   <wp:posOffset>1225550</wp:posOffset>
@@ -5305,7 +4835,7 @@
           </mc:Choice>
           <mc:Fallback>
             <w:pict>
-              <v:shape id="_x0000_s1026" o:spid="_x0000_s1026" o:spt="202" type="#_x0000_t202" style="position:absolute;left:0pt;margin-left:96.5pt;margin-top:14.25pt;height:89.6pt;width:441.5pt;z-index:251671552;mso-width-relative:page;mso-height-relative:page;" filled="f" stroked="f" coordsize="21600,21600" o:gfxdata="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">
+              <v:shape id="_x0000_s1026" o:spid="_x0000_s1026" o:spt="202" type="#_x0000_t202" style="position:absolute;left:0pt;margin-left:96.5pt;margin-top:14.25pt;height:89.6pt;width:441.5pt;z-index:251669504;mso-width-relative:page;mso-height-relative:page;" filled="f" stroked="f" coordsize="21600,21600" o:gfxdata="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">
                 <v:fill on="f" focussize="0,0"/>
                 <v:stroke on="f" weight="0.5pt"/>
                 <v:imagedata o:title=""/>
@@ -5449,7 +4979,7 @@
         <mc:AlternateContent>
           <mc:Choice Requires="wps">
             <w:drawing>
-              <wp:anchor distT="0" distB="0" distL="114300" distR="114300" simplePos="0" relativeHeight="251670528" behindDoc="0" locked="0" layoutInCell="1" allowOverlap="1">
+              <wp:anchor distT="0" distB="0" distL="114300" distR="114300" simplePos="0" relativeHeight="251668480" behindDoc="0" locked="0" layoutInCell="1" allowOverlap="1">
                 <wp:simplePos x="0" y="0"/>
                 <wp:positionH relativeFrom="column">
                   <wp:posOffset>925195</wp:posOffset>
@@ -5506,7 +5036,7 @@
           </mc:Choice>
           <mc:Fallback>
             <w:pict>
-              <v:roundrect id="_x0000_s1026" o:spid="_x0000_s1026" o:spt="2" style="position:absolute;left:0pt;margin-left:72.85pt;margin-top:5.9pt;height:13.6pt;width:13.6pt;z-index:251670528;v-text-anchor:middle;mso-width-relative:page;mso-height-relative:page;" fillcolor="#173456" filled="t" stroked="t" coordsize="21600,21600" arcsize="0.166666666666667" o:gfxdata="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">
+              <v:roundrect id="_x0000_s1026" o:spid="_x0000_s1026" o:spt="2" style="position:absolute;left:0pt;margin-left:72.85pt;margin-top:5.9pt;height:13.6pt;width:13.6pt;z-index:251668480;v-text-anchor:middle;mso-width-relative:page;mso-height-relative:page;" fillcolor="#173456" filled="t" stroked="t" coordsize="21600,21600" arcsize="0.166666666666667" o:gfxdata="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">
                 <v:fill on="t" focussize="0,0"/>
                 <v:stroke weight="1pt" color="#173456" miterlimit="8" joinstyle="miter"/>
                 <v:imagedata o:title=""/>
@@ -5535,7 +5065,7 @@
         <mc:AlternateContent>
           <mc:Choice Requires="wps">
             <w:drawing>
-              <wp:anchor distT="0" distB="0" distL="114300" distR="114300" simplePos="0" relativeHeight="251669504" behindDoc="0" locked="0" layoutInCell="1" allowOverlap="1">
+              <wp:anchor distT="0" distB="0" distL="114300" distR="114300" simplePos="0" relativeHeight="251667456" behindDoc="0" locked="0" layoutInCell="1" allowOverlap="1">
                 <wp:simplePos x="0" y="0"/>
                 <wp:positionH relativeFrom="column">
                   <wp:posOffset>1097280</wp:posOffset>
@@ -5581,7 +5111,7 @@
           </mc:Choice>
           <mc:Fallback>
             <w:pict>
-              <v:line id="_x0000_s1026" o:spid="_x0000_s1026" o:spt="20" style="position:absolute;left:0pt;margin-left:86.4pt;margin-top:13pt;height:0pt;width:451.25pt;z-index:251669504;mso-width-relative:page;mso-height-relative:page;" fillcolor="#FFFFFF" filled="t" stroked="t" coordsize="21600,21600" o:gfxdata="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">
+              <v:line id="_x0000_s1026" o:spid="_x0000_s1026" o:spt="20" style="position:absolute;left:0pt;margin-left:86.4pt;margin-top:13pt;height:0pt;width:451.25pt;z-index:251667456;mso-width-relative:page;mso-height-relative:page;" fillcolor="#FFFFFF" filled="t" stroked="t" coordsize="21600,21600" o:gfxdata="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">
                 <v:fill on="t" focussize="0,0"/>
                 <v:stroke weight="1pt" color="#173456" miterlimit="8" joinstyle="miter"/>
                 <v:imagedata o:title=""/>
@@ -5657,30 +5187,6 @@
           <w:szCs w:val="21"/>
         </w:rPr>
       </w:pPr>
-    </w:p>
-    <w:p>
-      <w:pPr>
-        <w:adjustRightInd w:val="0"/>
-        <w:snapToGrid w:val="0"/>
-        <w:spacing w:line="360" w:lineRule="auto"/>
-        <w:rPr>
-          <w:rFonts w:ascii="微软雅黑" w:hAnsi="微软雅黑" w:eastAsia="微软雅黑"/>
-          <w:color w:val="173456"/>
-          <w:szCs w:val="21"/>
-        </w:rPr>
-      </w:pPr>
-    </w:p>
-    <w:p>
-      <w:pPr>
-        <w:adjustRightInd w:val="0"/>
-        <w:snapToGrid w:val="0"/>
-        <w:spacing w:line="360" w:lineRule="auto"/>
-        <w:rPr>
-          <w:rFonts w:ascii="微软雅黑" w:hAnsi="微软雅黑" w:eastAsia="微软雅黑"/>
-          <w:color w:val="173456"/>
-          <w:szCs w:val="21"/>
-        </w:rPr>
-      </w:pPr>
       <w:r>
         <w:rPr>
           <w:rFonts w:ascii="微软雅黑" w:hAnsi="微软雅黑" w:eastAsia="微软雅黑"/>
@@ -5690,13 +5196,13 @@
         <mc:AlternateContent>
           <mc:Choice Requires="wps">
             <w:drawing>
-              <wp:anchor distT="0" distB="0" distL="114300" distR="114300" simplePos="0" relativeHeight="251672576" behindDoc="0" locked="0" layoutInCell="1" allowOverlap="1">
+              <wp:anchor distT="0" distB="0" distL="114300" distR="114300" simplePos="0" relativeHeight="251670528" behindDoc="0" locked="0" layoutInCell="1" allowOverlap="1">
                 <wp:simplePos x="0" y="0"/>
                 <wp:positionH relativeFrom="column">
                   <wp:posOffset>956310</wp:posOffset>
                 </wp:positionH>
                 <wp:positionV relativeFrom="paragraph">
-                  <wp:posOffset>56515</wp:posOffset>
+                  <wp:posOffset>258445</wp:posOffset>
                 </wp:positionV>
                 <wp:extent cx="121920" cy="171450"/>
                 <wp:effectExtent l="0" t="0" r="0" b="0"/>
@@ -5745,7 +5251,7 @@
           </mc:Choice>
           <mc:Fallback>
             <w:pict>
-              <v:shape id="菱形 37" o:spid="_x0000_s1026" o:spt="4" type="#_x0000_t4" style="position:absolute;left:0pt;margin-left:75.3pt;margin-top:4.45pt;height:13.5pt;width:9.6pt;z-index:251672576;v-text-anchor:middle;mso-width-relative:page;mso-height-relative:page;" fillcolor="#173456" filled="t" stroked="f" coordsize="21600,21600" o:gfxdata="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">
+              <v:shape id="菱形 37" o:spid="_x0000_s1026" o:spt="4" type="#_x0000_t4" style="position:absolute;left:0pt;margin-left:75.3pt;margin-top:20.35pt;height:13.5pt;width:9.6pt;z-index:251670528;v-text-anchor:middle;mso-width-relative:page;mso-height-relative:page;" fillcolor="#173456" filled="t" stroked="f" coordsize="21600,21600" o:gfxdata="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">
                 <v:fill on="t" focussize="0,0"/>
                 <v:stroke on="f" weight="1pt" miterlimit="8" joinstyle="miter"/>
                 <v:imagedata o:title=""/>
@@ -5793,6 +5299,30 @@
       <w:pPr>
         <w:adjustRightInd w:val="0"/>
         <w:snapToGrid w:val="0"/>
+        <w:spacing w:line="360" w:lineRule="auto"/>
+        <w:rPr>
+          <w:rFonts w:ascii="微软雅黑" w:hAnsi="微软雅黑" w:eastAsia="微软雅黑"/>
+          <w:color w:val="173456"/>
+          <w:szCs w:val="21"/>
+        </w:rPr>
+      </w:pPr>
+    </w:p>
+    <w:p>
+      <w:pPr>
+        <w:adjustRightInd w:val="0"/>
+        <w:snapToGrid w:val="0"/>
+        <w:spacing w:line="360" w:lineRule="auto"/>
+        <w:rPr>
+          <w:rFonts w:ascii="微软雅黑" w:hAnsi="微软雅黑" w:eastAsia="微软雅黑"/>
+          <w:color w:val="173456"/>
+          <w:szCs w:val="21"/>
+        </w:rPr>
+      </w:pPr>
+    </w:p>
+    <w:p>
+      <w:pPr>
+        <w:adjustRightInd w:val="0"/>
+        <w:snapToGrid w:val="0"/>
         <w:rPr>
           <w:rFonts w:ascii="微软雅黑" w:hAnsi="微软雅黑" w:eastAsia="微软雅黑"/>
           <w:color w:val="173456"/>
@@ -5833,7 +5363,7 @@
         <mc:AlternateContent>
           <mc:Choice Requires="wps">
             <w:drawing>
-              <wp:anchor distT="0" distB="0" distL="114300" distR="114300" simplePos="0" relativeHeight="251665408" behindDoc="0" locked="0" layoutInCell="1" allowOverlap="1">
+              <wp:anchor distT="0" distB="0" distL="114300" distR="114300" simplePos="0" relativeHeight="251663360" behindDoc="0" locked="0" layoutInCell="1" allowOverlap="1">
                 <wp:simplePos x="0" y="0"/>
                 <wp:positionH relativeFrom="column">
                   <wp:posOffset>1222375</wp:posOffset>
@@ -5970,7 +5500,7 @@
           </mc:Choice>
           <mc:Fallback>
             <w:pict>
-              <v:shape id="_x0000_s1026" o:spid="_x0000_s1026" o:spt="202" type="#_x0000_t202" style="position:absolute;left:0pt;margin-left:96.25pt;margin-top:14pt;height:89.55pt;width:441.45pt;z-index:251665408;mso-width-relative:page;mso-height-relative:page;" filled="f" stroked="f" coordsize="21600,21600" o:gfxdata="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">
+              <v:shape id="_x0000_s1026" o:spid="_x0000_s1026" o:spt="202" type="#_x0000_t202" style="position:absolute;left:0pt;margin-left:96.25pt;margin-top:14pt;height:89.55pt;width:441.45pt;z-index:251663360;mso-width-relative:page;mso-height-relative:page;" filled="f" stroked="f" coordsize="21600,21600" o:gfxdata="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">
                 <v:fill on="f" focussize="0,0"/>
                 <v:stroke on="f" weight="0.5pt"/>
                 <v:imagedata o:title=""/>
@@ -6086,7 +5616,7 @@
         <mc:AlternateContent>
           <mc:Choice Requires="wps">
             <w:drawing>
-              <wp:anchor distT="0" distB="0" distL="114300" distR="114300" simplePos="0" relativeHeight="251663360" behindDoc="0" locked="0" layoutInCell="1" allowOverlap="1">
+              <wp:anchor distT="0" distB="0" distL="114300" distR="114300" simplePos="0" relativeHeight="251661312" behindDoc="0" locked="0" layoutInCell="1" allowOverlap="1">
                 <wp:simplePos x="0" y="0"/>
                 <wp:positionH relativeFrom="column">
                   <wp:posOffset>925195</wp:posOffset>
@@ -6143,7 +5673,7 @@
           </mc:Choice>
           <mc:Fallback>
             <w:pict>
-              <v:roundrect id="圆角矩形 20" o:spid="_x0000_s1026" o:spt="2" style="position:absolute;left:0pt;margin-left:72.85pt;margin-top:5.5pt;height:13.6pt;width:13.6pt;z-index:251663360;v-text-anchor:middle;mso-width-relative:page;mso-height-relative:page;" fillcolor="#173456" filled="t" stroked="t" coordsize="21600,21600" arcsize="0.166666666666667" o:gfxdata="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">
+              <v:roundrect id="圆角矩形 20" o:spid="_x0000_s1026" o:spt="2" style="position:absolute;left:0pt;margin-left:72.85pt;margin-top:5.5pt;height:13.6pt;width:13.6pt;z-index:251661312;v-text-anchor:middle;mso-width-relative:page;mso-height-relative:page;" fillcolor="#173456" filled="t" stroked="t" coordsize="21600,21600" arcsize="0.166666666666667" o:gfxdata="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">
                 <v:fill on="t" focussize="0,0"/>
                 <v:stroke weight="1pt" color="#173456" miterlimit="8" joinstyle="miter"/>
                 <v:imagedata o:title=""/>
@@ -6172,7 +5702,7 @@
         <mc:AlternateContent>
           <mc:Choice Requires="wps">
             <w:drawing>
-              <wp:anchor distT="0" distB="0" distL="114300" distR="114300" simplePos="0" relativeHeight="251662336" behindDoc="0" locked="0" layoutInCell="1" allowOverlap="1">
+              <wp:anchor distT="0" distB="0" distL="114300" distR="114300" simplePos="0" relativeHeight="251660288" behindDoc="0" locked="0" layoutInCell="1" allowOverlap="1">
                 <wp:simplePos x="0" y="0"/>
                 <wp:positionH relativeFrom="column">
                   <wp:posOffset>1097280</wp:posOffset>
@@ -6218,7 +5748,7 @@
           </mc:Choice>
           <mc:Fallback>
             <w:pict>
-              <v:line id="_x0000_s1026" o:spid="_x0000_s1026" o:spt="20" style="position:absolute;left:0pt;margin-left:86.4pt;margin-top:12.7pt;height:0pt;width:451.4pt;z-index:251662336;mso-width-relative:page;mso-height-relative:page;" fillcolor="#FFFFFF" filled="t" stroked="t" coordsize="21600,21600" o:gfxdata="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">
+              <v:line id="_x0000_s1026" o:spid="_x0000_s1026" o:spt="20" style="position:absolute;left:0pt;margin-left:86.4pt;margin-top:12.7pt;height:0pt;width:451.4pt;z-index:251660288;mso-width-relative:page;mso-height-relative:page;" fillcolor="#FFFFFF" filled="t" stroked="t" coordsize="21600,21600" o:gfxdata="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">
                 <v:fill on="t" focussize="0,0"/>
                 <v:stroke weight="1pt" color="#173456" miterlimit="8" joinstyle="miter"/>
                 <v:imagedata o:title=""/>
@@ -6279,7 +5809,7 @@
         <mc:AlternateContent>
           <mc:Choice Requires="wps">
             <w:drawing>
-              <wp:anchor distT="0" distB="0" distL="114300" distR="114300" simplePos="0" relativeHeight="251668480" behindDoc="0" locked="0" layoutInCell="1" allowOverlap="1">
+              <wp:anchor distT="0" distB="0" distL="114300" distR="114300" simplePos="0" relativeHeight="251666432" behindDoc="0" locked="0" layoutInCell="1" allowOverlap="1">
                 <wp:simplePos x="0" y="0"/>
                 <wp:positionH relativeFrom="column">
                   <wp:posOffset>939800</wp:posOffset>
@@ -6334,7 +5864,7 @@
           </mc:Choice>
           <mc:Fallback>
             <w:pict>
-              <v:shape id="菱形 37" o:spid="_x0000_s1026" o:spt="4" type="#_x0000_t4" style="position:absolute;left:0pt;margin-left:74pt;margin-top:18.65pt;height:13.5pt;width:9.6pt;z-index:251668480;v-text-anchor:middle;mso-width-relative:page;mso-height-relative:page;" fillcolor="#173456" filled="t" stroked="f" coordsize="21600,21600" o:gfxdata="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">
+              <v:shape id="菱形 37" o:spid="_x0000_s1026" o:spt="4" type="#_x0000_t4" style="position:absolute;left:0pt;margin-left:74pt;margin-top:18.65pt;height:13.5pt;width:9.6pt;z-index:251666432;v-text-anchor:middle;mso-width-relative:page;mso-height-relative:page;" fillcolor="#173456" filled="t" stroked="f" coordsize="21600,21600" o:gfxdata="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">
                 <v:fill on="t" focussize="0,0"/>
                 <v:stroke on="f" weight="1pt" miterlimit="8" joinstyle="miter"/>
                 <v:imagedata o:title=""/>
@@ -6397,7 +5927,7 @@
       <w:pPr>
         <w:adjustRightInd w:val="0"/>
         <w:snapToGrid w:val="0"/>
-        <w:spacing w:line="300" w:lineRule="auto"/>
+        <w:spacing w:line="360" w:lineRule="auto"/>
         <w:rPr>
           <w:rFonts w:ascii="微软雅黑" w:hAnsi="微软雅黑" w:eastAsia="微软雅黑"/>
           <w:color w:val="173456"/>
@@ -6407,327 +5937,13 @@
       <w:r>
         <w:rPr>
           <w:rFonts w:ascii="微软雅黑" w:hAnsi="微软雅黑" w:eastAsia="微软雅黑"/>
-          <w:color w:val="32AEFE"/>
-          <w:sz w:val="40"/>
-          <w:szCs w:val="28"/>
+          <w:color w:val="173456"/>
+          <w:szCs w:val="21"/>
         </w:rPr>
         <mc:AlternateContent>
           <mc:Choice Requires="wps">
             <w:drawing>
-              <wp:anchor distT="0" distB="0" distL="114300" distR="114300" simplePos="0" relativeHeight="251681792" behindDoc="0" locked="0" layoutInCell="1" allowOverlap="1">
-                <wp:simplePos x="0" y="0"/>
-                <wp:positionH relativeFrom="column">
-                  <wp:posOffset>1225550</wp:posOffset>
-                </wp:positionH>
-                <wp:positionV relativeFrom="paragraph">
-                  <wp:posOffset>205105</wp:posOffset>
-                </wp:positionV>
-                <wp:extent cx="5607050" cy="584835"/>
-                <wp:effectExtent l="0" t="0" r="0" b="0"/>
-                <wp:wrapNone/>
-                <wp:docPr id="61" name="文本框 61"/>
-                <wp:cNvGraphicFramePr/>
-                <a:graphic xmlns:a="http://schemas.openxmlformats.org/drawingml/2006/main">
-                  <a:graphicData uri="http://schemas.microsoft.com/office/word/2010/wordprocessingShape">
-                    <wps:wsp>
-                      <wps:cNvSpPr txBox="1"/>
-                      <wps:spPr bwMode="auto">
-                        <a:xfrm>
-                          <a:off x="0" y="0"/>
-                          <a:ext cx="5607050" cy="584835"/>
-                        </a:xfrm>
-                        <a:prstGeom prst="rect">
-                          <a:avLst/>
-                        </a:prstGeom>
-                        <a:noFill/>
-                        <a:ln w="6350">
-                          <a:noFill/>
-                        </a:ln>
-                      </wps:spPr>
-                      <wps:txbx>
-                        <w:txbxContent>
-                          <w:p>
-                            <w:pPr>
-                              <w:spacing w:line="400" w:lineRule="exact"/>
-                              <w:rPr>
-                                <w:rFonts w:ascii="微软雅黑" w:hAnsi="微软雅黑" w:eastAsia="微软雅黑" w:cs="微软雅黑"/>
-                                <w:color w:val="002060"/>
-                                <w:szCs w:val="21"/>
-                              </w:rPr>
-                            </w:pPr>
-                            <w:r>
-                              <w:rPr>
-                                <w:rFonts w:hint="eastAsia" w:ascii="微软雅黑" w:hAnsi="微软雅黑" w:eastAsia="微软雅黑" w:cs="微软雅黑"/>
-                                <w:color w:val="002060"/>
-                                <w:szCs w:val="21"/>
-                              </w:rPr>
-                              <w:t>参加海阳国际沙滩排球节的组办，主要负责场地管理和对接安保。</w:t>
-                            </w:r>
-                          </w:p>
-                          <w:p>
-                            <w:pPr>
-                              <w:spacing w:line="400" w:lineRule="exact"/>
-                              <w:rPr>
-                                <w:rFonts w:ascii="微软雅黑" w:hAnsi="微软雅黑" w:eastAsia="微软雅黑" w:cs="微软雅黑"/>
-                                <w:color w:val="002060"/>
-                                <w:szCs w:val="21"/>
-                              </w:rPr>
-                            </w:pPr>
-                            <w:r>
-                              <w:rPr>
-                                <w:rFonts w:hint="eastAsia" w:ascii="微软雅黑" w:hAnsi="微软雅黑" w:eastAsia="微软雅黑" w:cs="微软雅黑"/>
-                                <w:color w:val="002060"/>
-                                <w:szCs w:val="21"/>
-                              </w:rPr>
-                              <w:t>参加青岛国际马拉松的组办，主要负责安保和物料的对接。</w:t>
-                            </w:r>
-                          </w:p>
-                        </w:txbxContent>
-                      </wps:txbx>
-                      <wps:bodyPr rot="0" spcFirstLastPara="0" vertOverflow="overflow" horzOverflow="overflow" vert="horz" wrap="square" lIns="91439" tIns="45719" rIns="91439" bIns="45719" numCol="1" spcCol="0" rtlCol="0" fromWordArt="0" anchor="t" anchorCtr="0" forceAA="0" upright="1" compatLnSpc="1">
-                        <a:noAutofit/>
-                      </wps:bodyPr>
-                    </wps:wsp>
-                  </a:graphicData>
-                </a:graphic>
-              </wp:anchor>
-            </w:drawing>
-          </mc:Choice>
-          <mc:Fallback>
-            <w:pict>
-              <v:shape id="_x0000_s1026" o:spid="_x0000_s1026" o:spt="202" type="#_x0000_t202" style="position:absolute;left:0pt;margin-left:96.5pt;margin-top:16.15pt;height:46.05pt;width:441.5pt;z-index:251681792;mso-width-relative:page;mso-height-relative:page;" filled="f" stroked="f" coordsize="21600,21600" o:gfxdata="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">
-                <v:fill on="f" focussize="0,0"/>
-                <v:stroke on="f" weight="0.5pt"/>
-                <v:imagedata o:title=""/>
-                <o:lock v:ext="edit" aspectratio="f"/>
-                <v:textbox inset="7.19992125984252pt,3.59992125984252pt,7.19992125984252pt,3.59992125984252pt">
-                  <w:txbxContent>
-                    <w:p>
-                      <w:pPr>
-                        <w:spacing w:line="400" w:lineRule="exact"/>
-                        <w:rPr>
-                          <w:rFonts w:ascii="微软雅黑" w:hAnsi="微软雅黑" w:eastAsia="微软雅黑" w:cs="微软雅黑"/>
-                          <w:color w:val="002060"/>
-                          <w:szCs w:val="21"/>
-                        </w:rPr>
-                      </w:pPr>
-                      <w:r>
-                        <w:rPr>
-                          <w:rFonts w:hint="eastAsia" w:ascii="微软雅黑" w:hAnsi="微软雅黑" w:eastAsia="微软雅黑" w:cs="微软雅黑"/>
-                          <w:color w:val="002060"/>
-                          <w:szCs w:val="21"/>
-                        </w:rPr>
-                        <w:t>参加海阳国际沙滩排球节的组办，主要负责场地管理和对接安保。</w:t>
-                      </w:r>
-                    </w:p>
-                    <w:p>
-                      <w:pPr>
-                        <w:spacing w:line="400" w:lineRule="exact"/>
-                        <w:rPr>
-                          <w:rFonts w:ascii="微软雅黑" w:hAnsi="微软雅黑" w:eastAsia="微软雅黑" w:cs="微软雅黑"/>
-                          <w:color w:val="002060"/>
-                          <w:szCs w:val="21"/>
-                        </w:rPr>
-                      </w:pPr>
-                      <w:r>
-                        <w:rPr>
-                          <w:rFonts w:hint="eastAsia" w:ascii="微软雅黑" w:hAnsi="微软雅黑" w:eastAsia="微软雅黑" w:cs="微软雅黑"/>
-                          <w:color w:val="002060"/>
-                          <w:szCs w:val="21"/>
-                        </w:rPr>
-                        <w:t>参加青岛国际马拉松的组办，主要负责安保和物料的对接。</w:t>
-                      </w:r>
-                    </w:p>
-                  </w:txbxContent>
-                </v:textbox>
-              </v:shape>
-            </w:pict>
-          </mc:Fallback>
-        </mc:AlternateContent>
-      </w:r>
-      <w:r>
-        <w:rPr>
-          <w:rFonts w:ascii="微软雅黑" w:hAnsi="微软雅黑" w:eastAsia="微软雅黑"/>
-          <w:color w:val="32AEFE"/>
-          <w:sz w:val="28"/>
-          <w:szCs w:val="21"/>
-        </w:rPr>
-        <mc:AlternateContent>
-          <mc:Choice Requires="wps">
-            <w:drawing>
-              <wp:anchor distT="0" distB="0" distL="114300" distR="114300" simplePos="0" relativeHeight="251679744" behindDoc="1" locked="0" layoutInCell="1" allowOverlap="1">
-                <wp:simplePos x="0" y="0"/>
-                <wp:positionH relativeFrom="column">
-                  <wp:posOffset>925195</wp:posOffset>
-                </wp:positionH>
-                <wp:positionV relativeFrom="paragraph">
-                  <wp:posOffset>35560</wp:posOffset>
-                </wp:positionV>
-                <wp:extent cx="172720" cy="172720"/>
-                <wp:effectExtent l="6350" t="6350" r="11430" b="11430"/>
-                <wp:wrapNone/>
-                <wp:docPr id="16" name="圆角矩形 10"/>
-                <wp:cNvGraphicFramePr/>
-                <a:graphic xmlns:a="http://schemas.openxmlformats.org/drawingml/2006/main">
-                  <a:graphicData uri="http://schemas.microsoft.com/office/word/2010/wordprocessingShape">
-                    <wps:wsp>
-                      <wps:cNvSpPr/>
-                      <wps:spPr>
-                        <a:xfrm>
-                          <a:off x="0" y="0"/>
-                          <a:ext cx="172528" cy="172528"/>
-                        </a:xfrm>
-                        <a:prstGeom prst="roundRect">
-                          <a:avLst/>
-                        </a:prstGeom>
-                        <a:solidFill>
-                          <a:srgbClr val="173456"/>
-                        </a:solidFill>
-                        <a:ln w="12700" cap="flat" cmpd="sng" algn="ctr">
-                          <a:solidFill>
-                            <a:srgbClr val="173456"/>
-                          </a:solidFill>
-                          <a:prstDash val="solid"/>
-                          <a:miter lim="800000"/>
-                        </a:ln>
-                        <a:effectLst/>
-                      </wps:spPr>
-                      <wps:txbx>
-                        <w:txbxContent>
-                          <w:p>
-                            <w:pPr>
-                              <w:jc w:val="center"/>
-                            </w:pPr>
-                          </w:p>
-                        </w:txbxContent>
-                      </wps:txbx>
-                      <wps:bodyPr rot="0" spcFirstLastPara="0" vertOverflow="overflow" horzOverflow="overflow" vert="horz" wrap="square" lIns="91440" tIns="45720" rIns="91440" bIns="45720" numCol="1" spcCol="0" rtlCol="0" fromWordArt="0" anchor="ctr" anchorCtr="0" forceAA="0" compatLnSpc="1">
-                        <a:noAutofit/>
-                      </wps:bodyPr>
-                    </wps:wsp>
-                  </a:graphicData>
-                </a:graphic>
-              </wp:anchor>
-            </w:drawing>
-          </mc:Choice>
-          <mc:Fallback>
-            <w:pict>
-              <v:roundrect id="圆角矩形 10" o:spid="_x0000_s1026" o:spt="2" style="position:absolute;left:0pt;margin-left:72.85pt;margin-top:2.8pt;height:13.6pt;width:13.6pt;z-index:-251636736;v-text-anchor:middle;mso-width-relative:page;mso-height-relative:page;" fillcolor="#173456" filled="t" stroked="t" coordsize="21600,21600" arcsize="0.166666666666667" o:gfxdata="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">
-                <v:fill on="t" focussize="0,0"/>
-                <v:stroke weight="1pt" color="#173456" miterlimit="8" joinstyle="miter"/>
-                <v:imagedata o:title=""/>
-                <o:lock v:ext="edit" aspectratio="f"/>
-                <v:textbox>
-                  <w:txbxContent>
-                    <w:p>
-                      <w:pPr>
-                        <w:jc w:val="center"/>
-                      </w:pPr>
-                    </w:p>
-                  </w:txbxContent>
-                </v:textbox>
-              </v:roundrect>
-            </w:pict>
-          </mc:Fallback>
-        </mc:AlternateContent>
-      </w:r>
-      <w:r>
-        <w:rPr>
-          <w:rFonts w:ascii="微软雅黑" w:hAnsi="微软雅黑" w:eastAsia="微软雅黑"/>
-          <w:color w:val="32AEFE"/>
-          <w:sz w:val="28"/>
-          <w:szCs w:val="21"/>
-        </w:rPr>
-        <mc:AlternateContent>
-          <mc:Choice Requires="wps">
-            <w:drawing>
-              <wp:anchor distT="0" distB="0" distL="114300" distR="114300" simplePos="0" relativeHeight="251680768" behindDoc="0" locked="0" layoutInCell="1" allowOverlap="1">
-                <wp:simplePos x="0" y="0"/>
-                <wp:positionH relativeFrom="column">
-                  <wp:posOffset>1064895</wp:posOffset>
-                </wp:positionH>
-                <wp:positionV relativeFrom="paragraph">
-                  <wp:posOffset>125730</wp:posOffset>
-                </wp:positionV>
-                <wp:extent cx="5732780" cy="0"/>
-                <wp:effectExtent l="0" t="0" r="0" b="0"/>
-                <wp:wrapNone/>
-                <wp:docPr id="18" name="直接连接符 24"/>
-                <wp:cNvGraphicFramePr/>
-                <a:graphic xmlns:a="http://schemas.openxmlformats.org/drawingml/2006/main">
-                  <a:graphicData uri="http://schemas.microsoft.com/office/word/2010/wordprocessingShape">
-                    <wps:wsp>
-                      <wps:cNvCnPr/>
-                      <wps:spPr>
-                        <a:xfrm>
-                          <a:off x="0" y="0"/>
-                          <a:ext cx="5732469" cy="0"/>
-                        </a:xfrm>
-                        <a:prstGeom prst="line">
-                          <a:avLst/>
-                        </a:prstGeom>
-                        <a:solidFill>
-                          <a:srgbClr val="FFFFFF"/>
-                        </a:solidFill>
-                        <a:ln w="12700" cap="flat" cmpd="sng" algn="ctr">
-                          <a:solidFill>
-                            <a:srgbClr val="173456"/>
-                          </a:solidFill>
-                          <a:prstDash val="solid"/>
-                          <a:miter lim="800000"/>
-                        </a:ln>
-                        <a:effectLst/>
-                      </wps:spPr>
-                      <wps:bodyPr/>
-                    </wps:wsp>
-                  </a:graphicData>
-                </a:graphic>
-              </wp:anchor>
-            </w:drawing>
-          </mc:Choice>
-          <mc:Fallback>
-            <w:pict>
-              <v:line id="直接连接符 24" o:spid="_x0000_s1026" o:spt="20" style="position:absolute;left:0pt;margin-left:83.85pt;margin-top:9.9pt;height:0pt;width:451.4pt;z-index:251680768;mso-width-relative:page;mso-height-relative:page;" fillcolor="#FFFFFF" filled="t" stroked="t" coordsize="21600,21600" o:gfxdata="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">
-                <v:fill on="t" focussize="0,0"/>
-                <v:stroke weight="1pt" color="#173456" miterlimit="8" joinstyle="miter"/>
-                <v:imagedata o:title=""/>
-                <o:lock v:ext="edit" aspectratio="f"/>
-              </v:line>
-            </w:pict>
-          </mc:Fallback>
-        </mc:AlternateContent>
-      </w:r>
-      <w:r>
-        <w:rPr>
-          <w:rFonts w:hint="eastAsia" w:ascii="微软雅黑" w:hAnsi="微软雅黑" w:eastAsia="微软雅黑"/>
-          <w:color w:val="173456"/>
-          <w:sz w:val="28"/>
-          <w:szCs w:val="21"/>
-        </w:rPr>
-        <w:t>社会经历</w:t>
-      </w:r>
-    </w:p>
-    <w:p>
-      <w:pPr>
-        <w:adjustRightInd w:val="0"/>
-        <w:snapToGrid w:val="0"/>
-        <w:spacing w:line="360" w:lineRule="auto"/>
-        <w:rPr>
-          <w:rFonts w:ascii="微软雅黑" w:hAnsi="微软雅黑" w:eastAsia="微软雅黑"/>
-          <w:color w:val="173456"/>
-          <w:szCs w:val="21"/>
-        </w:rPr>
-      </w:pPr>
-      <w:r>
-        <w:rPr>
-          <w:rFonts w:ascii="微软雅黑" w:hAnsi="微软雅黑" w:eastAsia="微软雅黑"/>
-          <w:color w:val="173456"/>
-          <w:szCs w:val="21"/>
-        </w:rPr>
-        <mc:AlternateContent>
-          <mc:Choice Requires="wps">
-            <w:drawing>
-              <wp:anchor distT="0" distB="0" distL="114300" distR="114300" simplePos="0" relativeHeight="251692032" behindDoc="0" locked="0" layoutInCell="1" allowOverlap="1">
+              <wp:anchor distT="0" distB="0" distL="114300" distR="114300" simplePos="0" relativeHeight="251686912" behindDoc="0" locked="0" layoutInCell="1" allowOverlap="1">
                 <wp:simplePos x="0" y="0"/>
                 <wp:positionH relativeFrom="column">
                   <wp:posOffset>946785</wp:posOffset>
@@ -6773,7 +5989,7 @@
           </mc:Choice>
           <mc:Fallback>
             <w:pict>
-              <v:shape id="菱形 37" o:spid="_x0000_s1026" o:spt="4" type="#_x0000_t4" style="position:absolute;left:0pt;margin-left:74.55pt;margin-top:1.75pt;height:13.5pt;width:9.6pt;z-index:251692032;v-text-anchor:middle;mso-width-relative:page;mso-height-relative:page;" fillcolor="#173456" filled="t" stroked="f" coordsize="21600,21600" o:gfxdata="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">
+              <v:shape id="菱形 37" o:spid="_x0000_s1026" o:spt="4" type="#_x0000_t4" style="position:absolute;left:0pt;margin-left:74.55pt;margin-top:1.75pt;height:13.5pt;width:9.6pt;z-index:251686912;v-text-anchor:middle;mso-width-relative:page;mso-height-relative:page;" fillcolor="#173456" filled="t" stroked="f" coordsize="21600,21600" o:gfxdata="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">
                 <v:fill on="t" focussize="0,0"/>
                 <v:stroke on="f" weight="1pt" miterlimit="8" joinstyle="miter"/>
                 <v:imagedata o:title=""/>
@@ -6806,7 +6022,7 @@
         <mc:AlternateContent>
           <mc:Choice Requires="wps">
             <w:drawing>
-              <wp:anchor distT="0" distB="0" distL="114300" distR="114300" simplePos="0" relativeHeight="251691008" behindDoc="0" locked="0" layoutInCell="1" allowOverlap="1">
+              <wp:anchor distT="0" distB="0" distL="114300" distR="114300" simplePos="0" relativeHeight="251685888" behindDoc="0" locked="0" layoutInCell="1" allowOverlap="1">
                 <wp:simplePos x="0" y="0"/>
                 <wp:positionH relativeFrom="column">
                   <wp:posOffset>1255395</wp:posOffset>
@@ -6838,182 +6054,7 @@
                       </wps:spPr>
                       <wps:txbx>
                         <w:txbxContent>
-                          <w:p>
-                            <w:pPr>
-                              <w:pStyle w:val="22"/>
-                              <w:tabs>
-                                <w:tab w:val="left" w:pos="360"/>
-                              </w:tabs>
-                              <w:snapToGrid w:val="0"/>
-                              <w:ind w:firstLine="0" w:firstLineChars="0"/>
-                              <w:jc w:val="left"/>
-                              <w:rPr>
-                                <w:rFonts w:ascii="微软雅黑" w:hAnsi="微软雅黑" w:eastAsia="微软雅黑"/>
-                                <w:color w:val="002060"/>
-                                <w:szCs w:val="21"/>
-                              </w:rPr>
-                            </w:pPr>
-                            <w:r>
-                              <w:rPr>
-                                <w:rFonts w:ascii="微软雅黑" w:hAnsi="微软雅黑" w:eastAsia="微软雅黑"/>
-                                <w:color w:val="002060"/>
-                                <w:szCs w:val="21"/>
-                              </w:rPr>
-                              <w:t>2016.05-</w:t>
-                            </w:r>
-                            <w:r>
-                              <w:rPr>
-                                <w:rFonts w:hint="eastAsia" w:ascii="微软雅黑" w:hAnsi="微软雅黑" w:eastAsia="微软雅黑"/>
-                                <w:color w:val="002060"/>
-                                <w:szCs w:val="21"/>
-                              </w:rPr>
-                              <w:t>2017.06</w:t>
-                            </w:r>
-                            <w:r>
-                              <w:rPr>
-                                <w:rFonts w:ascii="微软雅黑" w:hAnsi="微软雅黑" w:eastAsia="微软雅黑"/>
-                                <w:color w:val="002060"/>
-                                <w:szCs w:val="21"/>
-                              </w:rPr>
-                              <w:t xml:space="preserve">   </w:t>
-                            </w:r>
-                            <w:r>
-                              <w:rPr>
-                                <w:rFonts w:hint="eastAsia" w:ascii="微软雅黑" w:hAnsi="微软雅黑" w:eastAsia="微软雅黑"/>
-                                <w:color w:val="002060"/>
-                                <w:szCs w:val="21"/>
-                              </w:rPr>
-                              <w:t xml:space="preserve">  参加过校级大创项目，项目立命“学霸救我”。</w:t>
-                            </w:r>
-                          </w:p>
-                          <w:p>
-                            <w:pPr>
-                              <w:pStyle w:val="22"/>
-                              <w:tabs>
-                                <w:tab w:val="left" w:pos="360"/>
-                              </w:tabs>
-                              <w:snapToGrid w:val="0"/>
-                              <w:ind w:firstLine="0" w:firstLineChars="0"/>
-                              <w:jc w:val="left"/>
-                              <w:rPr>
-                                <w:rFonts w:ascii="微软雅黑" w:hAnsi="微软雅黑" w:eastAsia="微软雅黑"/>
-                                <w:color w:val="002060"/>
-                                <w:szCs w:val="21"/>
-                              </w:rPr>
-                            </w:pPr>
-                            <w:r>
-                              <w:rPr>
-                                <w:rFonts w:ascii="微软雅黑" w:hAnsi="微软雅黑" w:eastAsia="微软雅黑"/>
-                                <w:color w:val="002060"/>
-                                <w:szCs w:val="21"/>
-                              </w:rPr>
-                              <w:t xml:space="preserve">2015.10-2016.06     </w:t>
-                            </w:r>
-                            <w:r>
-                              <w:rPr>
-                                <w:rFonts w:hint="eastAsia" w:ascii="微软雅黑" w:hAnsi="微软雅黑" w:eastAsia="微软雅黑"/>
-                                <w:color w:val="002060"/>
-                                <w:szCs w:val="21"/>
-                              </w:rPr>
-                              <w:t>担任院学生会自律部部员</w:t>
-                            </w:r>
-                          </w:p>
-                          <w:p>
-                            <w:pPr>
-                              <w:pStyle w:val="22"/>
-                              <w:tabs>
-                                <w:tab w:val="left" w:pos="360"/>
-                              </w:tabs>
-                              <w:snapToGrid w:val="0"/>
-                              <w:ind w:firstLine="0" w:firstLineChars="0"/>
-                              <w:jc w:val="left"/>
-                              <w:rPr>
-                                <w:rFonts w:ascii="微软雅黑" w:hAnsi="微软雅黑" w:eastAsia="微软雅黑"/>
-                                <w:color w:val="002060"/>
-                                <w:szCs w:val="21"/>
-                              </w:rPr>
-                            </w:pPr>
-                            <w:r>
-                              <w:rPr>
-                                <w:rFonts w:ascii="微软雅黑" w:hAnsi="微软雅黑" w:eastAsia="微软雅黑"/>
-                                <w:color w:val="002060"/>
-                                <w:szCs w:val="21"/>
-                              </w:rPr>
-                              <w:t>2015.02-201</w:t>
-                            </w:r>
-                            <w:r>
-                              <w:rPr>
-                                <w:rFonts w:hint="eastAsia" w:ascii="微软雅黑" w:hAnsi="微软雅黑" w:eastAsia="微软雅黑"/>
-                                <w:color w:val="002060"/>
-                                <w:szCs w:val="21"/>
-                              </w:rPr>
-                              <w:t>5</w:t>
-                            </w:r>
-                            <w:r>
-                              <w:rPr>
-                                <w:rFonts w:ascii="微软雅黑" w:hAnsi="微软雅黑" w:eastAsia="微软雅黑"/>
-                                <w:color w:val="002060"/>
-                                <w:szCs w:val="21"/>
-                              </w:rPr>
-                              <w:t xml:space="preserve">.07     </w:t>
-                            </w:r>
-                            <w:r>
-                              <w:rPr>
-                                <w:rFonts w:hint="eastAsia" w:ascii="微软雅黑" w:hAnsi="微软雅黑" w:eastAsia="微软雅黑"/>
-                                <w:color w:val="002060"/>
-                                <w:szCs w:val="21"/>
-                              </w:rPr>
-                              <w:t>担任班级内学习委员</w:t>
-                            </w:r>
-                          </w:p>
-                          <w:p>
-                            <w:pPr>
-                              <w:pStyle w:val="22"/>
-                              <w:tabs>
-                                <w:tab w:val="left" w:pos="360"/>
-                              </w:tabs>
-                              <w:snapToGrid w:val="0"/>
-                              <w:ind w:firstLine="0" w:firstLineChars="0"/>
-                              <w:jc w:val="left"/>
-                              <w:rPr>
-                                <w:rFonts w:ascii="微软雅黑" w:hAnsi="微软雅黑" w:eastAsia="微软雅黑"/>
-                                <w:color w:val="002060"/>
-                                <w:szCs w:val="21"/>
-                              </w:rPr>
-                            </w:pPr>
-                            <w:r>
-                              <w:rPr>
-                                <w:rFonts w:ascii="微软雅黑" w:hAnsi="微软雅黑" w:eastAsia="微软雅黑"/>
-                                <w:color w:val="002060"/>
-                                <w:szCs w:val="21"/>
-                              </w:rPr>
-                              <w:t xml:space="preserve">2014.11 </w:t>
-                            </w:r>
-                            <w:r>
-                              <w:rPr>
-                                <w:rFonts w:hint="eastAsia" w:ascii="微软雅黑" w:hAnsi="微软雅黑" w:eastAsia="微软雅黑"/>
-                                <w:color w:val="002060"/>
-                                <w:szCs w:val="21"/>
-                              </w:rPr>
-                              <w:t>参演短视频《仰望》，获校级奖项</w:t>
-                            </w:r>
-                            <w:r>
-                              <w:rPr>
-                                <w:rFonts w:ascii="微软雅黑" w:hAnsi="微软雅黑" w:eastAsia="微软雅黑"/>
-                                <w:color w:val="002060"/>
-                                <w:szCs w:val="21"/>
-                              </w:rPr>
-                              <w:t xml:space="preserve">  2016.03 </w:t>
-                            </w:r>
-                            <w:r>
-                              <w:rPr>
-                                <w:rFonts w:hint="eastAsia" w:ascii="微软雅黑" w:hAnsi="微软雅黑" w:eastAsia="微软雅黑"/>
-                                <w:color w:val="002060"/>
-                                <w:szCs w:val="21"/>
-                              </w:rPr>
-                              <w:t>参与重拍短视频《仰望》，获省级奖项</w:t>
-                            </w:r>
-                          </w:p>
+                          <w:p/>
                         </w:txbxContent>
                       </wps:txbx>
                       <wps:bodyPr rot="0" spcFirstLastPara="0" vertOverflow="overflow" horzOverflow="overflow" vert="horz" wrap="square" lIns="91439" tIns="45719" rIns="91439" bIns="45719" numCol="1" spcCol="0" rtlCol="0" fromWordArt="0" anchor="t" anchorCtr="0" forceAA="0" upright="1" compatLnSpc="1">
@@ -7027,189 +6068,14 @@
           </mc:Choice>
           <mc:Fallback>
             <w:pict>
-              <v:shape id="_x0000_s1026" o:spid="_x0000_s1026" o:spt="202" type="#_x0000_t202" style="position:absolute;left:0pt;margin-left:98.85pt;margin-top:17.05pt;height:80.55pt;width:441.5pt;z-index:251691008;mso-width-relative:page;mso-height-relative:page;" filled="f" stroked="f" coordsize="21600,21600" o:gfxdata="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">
+              <v:shape id="_x0000_s1026" o:spid="_x0000_s1026" o:spt="202" type="#_x0000_t202" style="position:absolute;left:0pt;margin-left:98.85pt;margin-top:17.05pt;height:80.55pt;width:441.5pt;z-index:251685888;mso-width-relative:page;mso-height-relative:page;" filled="f" stroked="f" coordsize="21600,21600" o:gfxdata="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">
                 <v:fill on="f" focussize="0,0"/>
                 <v:stroke on="f" weight="0.5pt"/>
                 <v:imagedata o:title=""/>
                 <o:lock v:ext="edit" aspectratio="f"/>
                 <v:textbox inset="7.19992125984252pt,3.59992125984252pt,7.19992125984252pt,3.59992125984252pt">
                   <w:txbxContent>
-                    <w:p>
-                      <w:pPr>
-                        <w:pStyle w:val="22"/>
-                        <w:tabs>
-                          <w:tab w:val="left" w:pos="360"/>
-                        </w:tabs>
-                        <w:snapToGrid w:val="0"/>
-                        <w:ind w:firstLine="0" w:firstLineChars="0"/>
-                        <w:jc w:val="left"/>
-                        <w:rPr>
-                          <w:rFonts w:ascii="微软雅黑" w:hAnsi="微软雅黑" w:eastAsia="微软雅黑"/>
-                          <w:color w:val="002060"/>
-                          <w:szCs w:val="21"/>
-                        </w:rPr>
-                      </w:pPr>
-                      <w:r>
-                        <w:rPr>
-                          <w:rFonts w:ascii="微软雅黑" w:hAnsi="微软雅黑" w:eastAsia="微软雅黑"/>
-                          <w:color w:val="002060"/>
-                          <w:szCs w:val="21"/>
-                        </w:rPr>
-                        <w:t>2016.05-</w:t>
-                      </w:r>
-                      <w:r>
-                        <w:rPr>
-                          <w:rFonts w:hint="eastAsia" w:ascii="微软雅黑" w:hAnsi="微软雅黑" w:eastAsia="微软雅黑"/>
-                          <w:color w:val="002060"/>
-                          <w:szCs w:val="21"/>
-                        </w:rPr>
-                        <w:t>2017.06</w:t>
-                      </w:r>
-                      <w:r>
-                        <w:rPr>
-                          <w:rFonts w:ascii="微软雅黑" w:hAnsi="微软雅黑" w:eastAsia="微软雅黑"/>
-                          <w:color w:val="002060"/>
-                          <w:szCs w:val="21"/>
-                        </w:rPr>
-                        <w:t xml:space="preserve">   </w:t>
-                      </w:r>
-                      <w:r>
-                        <w:rPr>
-                          <w:rFonts w:hint="eastAsia" w:ascii="微软雅黑" w:hAnsi="微软雅黑" w:eastAsia="微软雅黑"/>
-                          <w:color w:val="002060"/>
-                          <w:szCs w:val="21"/>
-                        </w:rPr>
-                        <w:t xml:space="preserve">  参加过校级大创项目，项目立命“学霸救我”。</w:t>
-                      </w:r>
-                    </w:p>
-                    <w:p>
-                      <w:pPr>
-                        <w:pStyle w:val="22"/>
-                        <w:tabs>
-                          <w:tab w:val="left" w:pos="360"/>
-                        </w:tabs>
-                        <w:snapToGrid w:val="0"/>
-                        <w:ind w:firstLine="0" w:firstLineChars="0"/>
-                        <w:jc w:val="left"/>
-                        <w:rPr>
-                          <w:rFonts w:ascii="微软雅黑" w:hAnsi="微软雅黑" w:eastAsia="微软雅黑"/>
-                          <w:color w:val="002060"/>
-                          <w:szCs w:val="21"/>
-                        </w:rPr>
-                      </w:pPr>
-                      <w:r>
-                        <w:rPr>
-                          <w:rFonts w:ascii="微软雅黑" w:hAnsi="微软雅黑" w:eastAsia="微软雅黑"/>
-                          <w:color w:val="002060"/>
-                          <w:szCs w:val="21"/>
-                        </w:rPr>
-                        <w:t xml:space="preserve">2015.10-2016.06     </w:t>
-                      </w:r>
-                      <w:r>
-                        <w:rPr>
-                          <w:rFonts w:hint="eastAsia" w:ascii="微软雅黑" w:hAnsi="微软雅黑" w:eastAsia="微软雅黑"/>
-                          <w:color w:val="002060"/>
-                          <w:szCs w:val="21"/>
-                        </w:rPr>
-                        <w:t>担任院学生会自律部部员</w:t>
-                      </w:r>
-                    </w:p>
-                    <w:p>
-                      <w:pPr>
-                        <w:pStyle w:val="22"/>
-                        <w:tabs>
-                          <w:tab w:val="left" w:pos="360"/>
-                        </w:tabs>
-                        <w:snapToGrid w:val="0"/>
-                        <w:ind w:firstLine="0" w:firstLineChars="0"/>
-                        <w:jc w:val="left"/>
-                        <w:rPr>
-                          <w:rFonts w:ascii="微软雅黑" w:hAnsi="微软雅黑" w:eastAsia="微软雅黑"/>
-                          <w:color w:val="002060"/>
-                          <w:szCs w:val="21"/>
-                        </w:rPr>
-                      </w:pPr>
-                      <w:r>
-                        <w:rPr>
-                          <w:rFonts w:ascii="微软雅黑" w:hAnsi="微软雅黑" w:eastAsia="微软雅黑"/>
-                          <w:color w:val="002060"/>
-                          <w:szCs w:val="21"/>
-                        </w:rPr>
-                        <w:t>2015.02-201</w:t>
-                      </w:r>
-                      <w:r>
-                        <w:rPr>
-                          <w:rFonts w:hint="eastAsia" w:ascii="微软雅黑" w:hAnsi="微软雅黑" w:eastAsia="微软雅黑"/>
-                          <w:color w:val="002060"/>
-                          <w:szCs w:val="21"/>
-                        </w:rPr>
-                        <w:t>5</w:t>
-                      </w:r>
-                      <w:r>
-                        <w:rPr>
-                          <w:rFonts w:ascii="微软雅黑" w:hAnsi="微软雅黑" w:eastAsia="微软雅黑"/>
-                          <w:color w:val="002060"/>
-                          <w:szCs w:val="21"/>
-                        </w:rPr>
-                        <w:t xml:space="preserve">.07     </w:t>
-                      </w:r>
-                      <w:r>
-                        <w:rPr>
-                          <w:rFonts w:hint="eastAsia" w:ascii="微软雅黑" w:hAnsi="微软雅黑" w:eastAsia="微软雅黑"/>
-                          <w:color w:val="002060"/>
-                          <w:szCs w:val="21"/>
-                        </w:rPr>
-                        <w:t>担任班级内学习委员</w:t>
-                      </w:r>
-                    </w:p>
-                    <w:p>
-                      <w:pPr>
-                        <w:pStyle w:val="22"/>
-                        <w:tabs>
-                          <w:tab w:val="left" w:pos="360"/>
-                        </w:tabs>
-                        <w:snapToGrid w:val="0"/>
-                        <w:ind w:firstLine="0" w:firstLineChars="0"/>
-                        <w:jc w:val="left"/>
-                        <w:rPr>
-                          <w:rFonts w:ascii="微软雅黑" w:hAnsi="微软雅黑" w:eastAsia="微软雅黑"/>
-                          <w:color w:val="002060"/>
-                          <w:szCs w:val="21"/>
-                        </w:rPr>
-                      </w:pPr>
-                      <w:r>
-                        <w:rPr>
-                          <w:rFonts w:ascii="微软雅黑" w:hAnsi="微软雅黑" w:eastAsia="微软雅黑"/>
-                          <w:color w:val="002060"/>
-                          <w:szCs w:val="21"/>
-                        </w:rPr>
-                        <w:t xml:space="preserve">2014.11 </w:t>
-                      </w:r>
-                      <w:r>
-                        <w:rPr>
-                          <w:rFonts w:hint="eastAsia" w:ascii="微软雅黑" w:hAnsi="微软雅黑" w:eastAsia="微软雅黑"/>
-                          <w:color w:val="002060"/>
-                          <w:szCs w:val="21"/>
-                        </w:rPr>
-                        <w:t>参演短视频《仰望》，获校级奖项</w:t>
-                      </w:r>
-                      <w:r>
-                        <w:rPr>
-                          <w:rFonts w:ascii="微软雅黑" w:hAnsi="微软雅黑" w:eastAsia="微软雅黑"/>
-                          <w:color w:val="002060"/>
-                          <w:szCs w:val="21"/>
-                        </w:rPr>
-                        <w:t xml:space="preserve">  2016.03 </w:t>
-                      </w:r>
-                      <w:r>
-                        <w:rPr>
-                          <w:rFonts w:hint="eastAsia" w:ascii="微软雅黑" w:hAnsi="微软雅黑" w:eastAsia="微软雅黑"/>
-                          <w:color w:val="002060"/>
-                          <w:szCs w:val="21"/>
-                        </w:rPr>
-                        <w:t>参与重拍短视频《仰望》，获省级奖项</w:t>
-                      </w:r>
-                    </w:p>
+                    <w:p/>
                   </w:txbxContent>
                 </v:textbox>
               </v:shape>
@@ -7236,7 +6102,7 @@
         <mc:AlternateContent>
           <mc:Choice Requires="wps">
             <w:drawing>
-              <wp:anchor distT="0" distB="0" distL="114300" distR="114300" simplePos="0" relativeHeight="251689984" behindDoc="0" locked="0" layoutInCell="1" allowOverlap="1">
+              <wp:anchor distT="0" distB="0" distL="114300" distR="114300" simplePos="0" relativeHeight="251684864" behindDoc="0" locked="0" layoutInCell="1" allowOverlap="1">
                 <wp:simplePos x="0" y="0"/>
                 <wp:positionH relativeFrom="column">
                   <wp:posOffset>924560</wp:posOffset>
@@ -7284,7 +6150,7 @@
           </mc:Choice>
           <mc:Fallback>
             <w:pict>
-              <v:roundrect id="圆角矩形 20" o:spid="_x0000_s1026" o:spt="2" style="position:absolute;left:0pt;margin-left:72.8pt;margin-top:5.7pt;height:13.6pt;width:13.6pt;z-index:251689984;v-text-anchor:middle;mso-width-relative:page;mso-height-relative:page;" fillcolor="#173456" filled="t" stroked="t" coordsize="21600,21600" arcsize="0.166666666666667" o:gfxdata="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">
+              <v:roundrect id="圆角矩形 20" o:spid="_x0000_s1026" o:spt="2" style="position:absolute;left:0pt;margin-left:72.8pt;margin-top:5.7pt;height:13.6pt;width:13.6pt;z-index:251684864;v-text-anchor:middle;mso-width-relative:page;mso-height-relative:page;" fillcolor="#173456" filled="t" stroked="t" coordsize="21600,21600" arcsize="0.166666666666667" o:gfxdata="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">
                 <v:fill on="t" focussize="0,0"/>
                 <v:stroke weight="1pt" color="#173456" miterlimit="8" joinstyle="miter"/>
                 <v:imagedata o:title=""/>
@@ -7304,7 +6170,7 @@
         <mc:AlternateContent>
           <mc:Choice Requires="wps">
             <w:drawing>
-              <wp:anchor distT="0" distB="0" distL="114300" distR="114300" simplePos="0" relativeHeight="251688960" behindDoc="0" locked="0" layoutInCell="1" allowOverlap="1">
+              <wp:anchor distT="0" distB="0" distL="114300" distR="114300" simplePos="0" relativeHeight="251683840" behindDoc="0" locked="0" layoutInCell="1" allowOverlap="1">
                 <wp:simplePos x="0" y="0"/>
                 <wp:positionH relativeFrom="column">
                   <wp:posOffset>1097280</wp:posOffset>
@@ -7350,7 +6216,7 @@
           </mc:Choice>
           <mc:Fallback>
             <w:pict>
-              <v:line id="直接连接符 19" o:spid="_x0000_s1026" o:spt="20" style="position:absolute;left:0pt;margin-left:86.4pt;margin-top:13pt;height:0pt;width:451.25pt;z-index:251688960;mso-width-relative:page;mso-height-relative:page;" fillcolor="#FFFFFF" filled="t" stroked="t" coordsize="21600,21600" o:gfxdata="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">
+              <v:line id="直接连接符 19" o:spid="_x0000_s1026" o:spt="20" style="position:absolute;left:0pt;margin-left:86.4pt;margin-top:13pt;height:0pt;width:451.25pt;z-index:251683840;mso-width-relative:page;mso-height-relative:page;" fillcolor="#FFFFFF" filled="t" stroked="t" coordsize="21600,21600" o:gfxdata="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">
                 <v:fill on="t" focussize="0,0"/>
                 <v:stroke weight="1pt" color="#173456" miterlimit="8" joinstyle="miter"/>
                 <v:imagedata o:title=""/>
@@ -7381,71 +6247,6 @@
           <w:szCs w:val="21"/>
         </w:rPr>
       </w:pPr>
-      <w:r>
-        <w:rPr>
-          <w:rFonts w:ascii="微软雅黑" w:hAnsi="微软雅黑" w:eastAsia="微软雅黑"/>
-          <w:color w:val="173456"/>
-          <w:szCs w:val="21"/>
-        </w:rPr>
-        <mc:AlternateContent>
-          <mc:Choice Requires="wps">
-            <w:drawing>
-              <wp:anchor distT="0" distB="0" distL="114300" distR="114300" simplePos="0" relativeHeight="251693056" behindDoc="0" locked="0" layoutInCell="1" allowOverlap="1">
-                <wp:simplePos x="0" y="0"/>
-                <wp:positionH relativeFrom="column">
-                  <wp:posOffset>941070</wp:posOffset>
-                </wp:positionH>
-                <wp:positionV relativeFrom="paragraph">
-                  <wp:posOffset>208915</wp:posOffset>
-                </wp:positionV>
-                <wp:extent cx="121920" cy="171450"/>
-                <wp:effectExtent l="0" t="0" r="0" b="0"/>
-                <wp:wrapNone/>
-                <wp:docPr id="66" name="菱形 37"/>
-                <wp:cNvGraphicFramePr/>
-                <a:graphic xmlns:a="http://schemas.openxmlformats.org/drawingml/2006/main">
-                  <a:graphicData uri="http://schemas.microsoft.com/office/word/2010/wordprocessingShape">
-                    <wps:wsp>
-                      <wps:cNvSpPr/>
-                      <wps:spPr>
-                        <a:xfrm>
-                          <a:off x="0" y="0"/>
-                          <a:ext cx="121920" cy="171450"/>
-                        </a:xfrm>
-                        <a:prstGeom prst="diamond">
-                          <a:avLst/>
-                        </a:prstGeom>
-                        <a:solidFill>
-                          <a:srgbClr val="173456"/>
-                        </a:solidFill>
-                        <a:ln w="12700" cap="flat" cmpd="sng" algn="ctr">
-                          <a:noFill/>
-                          <a:prstDash val="solid"/>
-                          <a:miter lim="800000"/>
-                        </a:ln>
-                        <a:effectLst/>
-                      </wps:spPr>
-                      <wps:bodyPr rot="0" spcFirstLastPara="0" vertOverflow="overflow" horzOverflow="overflow" vert="horz" wrap="square" lIns="91440" tIns="45720" rIns="91440" bIns="45720" numCol="1" spcCol="0" rtlCol="0" fromWordArt="0" anchor="ctr" anchorCtr="0" forceAA="0" compatLnSpc="1">
-                        <a:noAutofit/>
-                      </wps:bodyPr>
-                    </wps:wsp>
-                  </a:graphicData>
-                </a:graphic>
-              </wp:anchor>
-            </w:drawing>
-          </mc:Choice>
-          <mc:Fallback>
-            <w:pict>
-              <v:shape id="菱形 37" o:spid="_x0000_s1026" o:spt="4" type="#_x0000_t4" style="position:absolute;left:0pt;margin-left:74.1pt;margin-top:16.45pt;height:13.5pt;width:9.6pt;z-index:251693056;v-text-anchor:middle;mso-width-relative:page;mso-height-relative:page;" fillcolor="#173456" filled="t" stroked="f" coordsize="21600,21600" o:gfxdata="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">
-                <v:fill on="t" focussize="0,0"/>
-                <v:stroke on="f" weight="1pt" miterlimit="8" joinstyle="miter"/>
-                <v:imagedata o:title=""/>
-                <o:lock v:ext="edit" aspectratio="f"/>
-              </v:shape>
-            </w:pict>
-          </mc:Fallback>
-        </mc:AlternateContent>
-      </w:r>
     </w:p>
     <w:p>
       <w:pPr>
@@ -7484,158 +6285,6 @@
           <w:szCs w:val="21"/>
         </w:rPr>
       </w:pPr>
-      <w:r>
-        <w:rPr>
-          <w:rFonts w:ascii="微软雅黑" w:hAnsi="微软雅黑" w:eastAsia="微软雅黑"/>
-          <w:color w:val="32AEFE"/>
-          <w:sz w:val="28"/>
-          <w:szCs w:val="21"/>
-        </w:rPr>
-        <mc:AlternateContent>
-          <mc:Choice Requires="wps">
-            <w:drawing>
-              <wp:anchor distT="0" distB="0" distL="114300" distR="114300" simplePos="0" relativeHeight="251660288" behindDoc="1" locked="0" layoutInCell="1" allowOverlap="1">
-                <wp:simplePos x="0" y="0"/>
-                <wp:positionH relativeFrom="column">
-                  <wp:posOffset>920750</wp:posOffset>
-                </wp:positionH>
-                <wp:positionV relativeFrom="paragraph">
-                  <wp:posOffset>15875</wp:posOffset>
-                </wp:positionV>
-                <wp:extent cx="172720" cy="172720"/>
-                <wp:effectExtent l="0" t="0" r="17780" b="17780"/>
-                <wp:wrapNone/>
-                <wp:docPr id="29" name="圆角矩形 10"/>
-                <wp:cNvGraphicFramePr/>
-                <a:graphic xmlns:a="http://schemas.openxmlformats.org/drawingml/2006/main">
-                  <a:graphicData uri="http://schemas.microsoft.com/office/word/2010/wordprocessingShape">
-                    <wps:wsp>
-                      <wps:cNvSpPr/>
-                      <wps:spPr>
-                        <a:xfrm>
-                          <a:off x="0" y="0"/>
-                          <a:ext cx="172720" cy="172720"/>
-                        </a:xfrm>
-                        <a:prstGeom prst="roundRect">
-                          <a:avLst/>
-                        </a:prstGeom>
-                        <a:solidFill>
-                          <a:srgbClr val="173456"/>
-                        </a:solidFill>
-                        <a:ln w="12700" cap="flat" cmpd="sng" algn="ctr">
-                          <a:solidFill>
-                            <a:srgbClr val="173456"/>
-                          </a:solidFill>
-                          <a:prstDash val="solid"/>
-                          <a:miter lim="800000"/>
-                        </a:ln>
-                        <a:effectLst/>
-                      </wps:spPr>
-                      <wps:txbx>
-                        <w:txbxContent>
-                          <w:p>
-                            <w:pPr>
-                              <w:jc w:val="center"/>
-                            </w:pPr>
-                          </w:p>
-                        </w:txbxContent>
-                      </wps:txbx>
-                      <wps:bodyPr rot="0" spcFirstLastPara="0" vertOverflow="overflow" horzOverflow="overflow" vert="horz" wrap="square" lIns="91440" tIns="45720" rIns="91440" bIns="45720" numCol="1" spcCol="0" rtlCol="0" fromWordArt="0" anchor="ctr" anchorCtr="0" forceAA="0" compatLnSpc="1">
-                        <a:noAutofit/>
-                      </wps:bodyPr>
-                    </wps:wsp>
-                  </a:graphicData>
-                </a:graphic>
-              </wp:anchor>
-            </w:drawing>
-          </mc:Choice>
-          <mc:Fallback>
-            <w:pict>
-              <v:roundrect id="圆角矩形 10" o:spid="_x0000_s1026" o:spt="2" style="position:absolute;left:0pt;margin-left:72.5pt;margin-top:1.25pt;height:13.6pt;width:13.6pt;z-index:-251656192;v-text-anchor:middle;mso-width-relative:page;mso-height-relative:page;" fillcolor="#173456" filled="t" stroked="t" coordsize="21600,21600" arcsize="0.166666666666667" o:gfxdata="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">
-                <v:fill on="t" focussize="0,0"/>
-                <v:stroke weight="1pt" color="#173456" miterlimit="8" joinstyle="miter"/>
-                <v:imagedata o:title=""/>
-                <o:lock v:ext="edit" aspectratio="f"/>
-                <v:textbox>
-                  <w:txbxContent>
-                    <w:p>
-                      <w:pPr>
-                        <w:jc w:val="center"/>
-                      </w:pPr>
-                    </w:p>
-                  </w:txbxContent>
-                </v:textbox>
-              </v:roundrect>
-            </w:pict>
-          </mc:Fallback>
-        </mc:AlternateContent>
-      </w:r>
-      <w:r>
-        <w:rPr>
-          <w:rFonts w:ascii="微软雅黑" w:hAnsi="微软雅黑" w:eastAsia="微软雅黑"/>
-          <w:color w:val="32AEFE"/>
-          <w:sz w:val="28"/>
-          <w:szCs w:val="21"/>
-        </w:rPr>
-        <mc:AlternateContent>
-          <mc:Choice Requires="wps">
-            <w:drawing>
-              <wp:anchor distT="0" distB="0" distL="114300" distR="114300" simplePos="0" relativeHeight="251661312" behindDoc="0" locked="0" layoutInCell="1" allowOverlap="1">
-                <wp:simplePos x="0" y="0"/>
-                <wp:positionH relativeFrom="column">
-                  <wp:posOffset>1064895</wp:posOffset>
-                </wp:positionH>
-                <wp:positionV relativeFrom="paragraph">
-                  <wp:posOffset>125730</wp:posOffset>
-                </wp:positionV>
-                <wp:extent cx="5732780" cy="0"/>
-                <wp:effectExtent l="0" t="0" r="0" b="0"/>
-                <wp:wrapNone/>
-                <wp:docPr id="31" name="直接连接符 24"/>
-                <wp:cNvGraphicFramePr/>
-                <a:graphic xmlns:a="http://schemas.openxmlformats.org/drawingml/2006/main">
-                  <a:graphicData uri="http://schemas.microsoft.com/office/word/2010/wordprocessingShape">
-                    <wps:wsp>
-                      <wps:cNvCnPr/>
-                      <wps:spPr>
-                        <a:xfrm>
-                          <a:off x="0" y="0"/>
-                          <a:ext cx="5732469" cy="0"/>
-                        </a:xfrm>
-                        <a:prstGeom prst="line">
-                          <a:avLst/>
-                        </a:prstGeom>
-                        <a:solidFill>
-                          <a:srgbClr val="FFFFFF"/>
-                        </a:solidFill>
-                        <a:ln w="12700" cap="flat" cmpd="sng" algn="ctr">
-                          <a:solidFill>
-                            <a:srgbClr val="173456"/>
-                          </a:solidFill>
-                          <a:prstDash val="solid"/>
-                          <a:miter lim="800000"/>
-                        </a:ln>
-                        <a:effectLst/>
-                      </wps:spPr>
-                      <wps:bodyPr/>
-                    </wps:wsp>
-                  </a:graphicData>
-                </a:graphic>
-              </wp:anchor>
-            </w:drawing>
-          </mc:Choice>
-          <mc:Fallback>
-            <w:pict>
-              <v:line id="直接连接符 24" o:spid="_x0000_s1026" o:spt="20" style="position:absolute;left:0pt;margin-left:83.85pt;margin-top:9.9pt;height:0pt;width:451.4pt;z-index:251661312;mso-width-relative:page;mso-height-relative:page;" fillcolor="#FFFFFF" filled="t" stroked="t" coordsize="21600,21600" o:gfxdata="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">
-                <v:fill on="t" focussize="0,0"/>
-                <v:stroke weight="1pt" color="#173456" miterlimit="8" joinstyle="miter"/>
-                <v:imagedata o:title=""/>
-                <o:lock v:ext="edit" aspectratio="f"/>
-              </v:line>
-            </w:pict>
-          </mc:Fallback>
-        </mc:AlternateContent>
-      </w:r>
     </w:p>
     <w:sectPr>
       <w:pgSz w:w="11906" w:h="16838"/>
@@ -7912,7 +6561,7 @@
     <w:lsdException w:qFormat="1" w:unhideWhenUsed="0" w:uiPriority="10" w:semiHidden="0" w:name="Title"/>
     <w:lsdException w:uiPriority="99" w:name="Closing"/>
     <w:lsdException w:uiPriority="99" w:name="Signature"/>
-    <w:lsdException w:uiPriority="1" w:name="Default Paragraph Font"/>
+    <w:lsdException w:qFormat="1" w:uiPriority="1" w:name="Default Paragraph Font"/>
     <w:lsdException w:uiPriority="99" w:name="Body Text"/>
     <w:lsdException w:uiPriority="99" w:name="Body Text Indent"/>
     <w:lsdException w:uiPriority="99" w:name="List Continue"/>
@@ -7950,7 +6599,7 @@
     <w:lsdException w:uiPriority="99" w:name="HTML Sample"/>
     <w:lsdException w:uiPriority="99" w:name="HTML Typewriter"/>
     <w:lsdException w:uiPriority="99" w:name="HTML Variable"/>
-    <w:lsdException w:uiPriority="99" w:name="Normal Table"/>
+    <w:lsdException w:qFormat="1" w:uiPriority="99" w:name="Normal Table"/>
     <w:lsdException w:qFormat="1" w:uiPriority="99" w:semiHidden="0" w:name="annotation subject"/>
     <w:lsdException w:uiPriority="99" w:name="Table Simple 1"/>
     <w:lsdException w:uiPriority="99" w:name="Table Simple 2"/>
@@ -8139,12 +6788,14 @@
     <w:name w:val="Default Paragraph Font"/>
     <w:semiHidden/>
     <w:unhideWhenUsed/>
+    <w:qFormat/>
     <w:uiPriority w:val="1"/>
   </w:style>
   <w:style w:type="table" w:default="1" w:styleId="8">
     <w:name w:val="Normal Table"/>
     <w:semiHidden/>
     <w:unhideWhenUsed/>
+    <w:qFormat/>
     <w:uiPriority w:val="99"/>
     <w:tblPr>
       <w:tblCellMar>
